--- a/ASE_Lab6_Ionic_Report.docx
+++ b/ASE_Lab6_Ionic_Report.docx
@@ -327,15 +327,15 @@
         <mc:AlternateContent>
           <mc:Choice Requires="wps">
             <w:drawing>
-              <wp:anchor distT="0" distB="0" distL="114300" distR="114300" simplePos="0" relativeHeight="251660288" behindDoc="0" locked="0" layoutInCell="1" allowOverlap="1" wp14:anchorId="73C392EB" wp14:editId="42B0CD5A">
+              <wp:anchor distT="0" distB="0" distL="114300" distR="114300" simplePos="0" relativeHeight="251660288" behindDoc="0" locked="0" layoutInCell="1" allowOverlap="1" wp14:anchorId="73C392EB" wp14:editId="0605A95B">
                 <wp:simplePos x="0" y="0"/>
                 <wp:positionH relativeFrom="column">
-                  <wp:posOffset>-427382</wp:posOffset>
+                  <wp:posOffset>-430823</wp:posOffset>
                 </wp:positionH>
                 <wp:positionV relativeFrom="paragraph">
-                  <wp:posOffset>293204</wp:posOffset>
+                  <wp:posOffset>290146</wp:posOffset>
                 </wp:positionV>
-                <wp:extent cx="5009322" cy="496957"/>
+                <wp:extent cx="5521569" cy="1591408"/>
                 <wp:effectExtent l="0" t="0" r="0" b="0"/>
                 <wp:wrapNone/>
                 <wp:docPr id="13" name="Text Box 13"/>
@@ -347,7 +347,7 @@
                       <wps:spPr>
                         <a:xfrm>
                           <a:off x="0" y="0"/>
-                          <a:ext cx="5009322" cy="496957"/>
+                          <a:ext cx="5521569" cy="1591408"/>
                         </a:xfrm>
                         <a:prstGeom prst="rect">
                           <a:avLst/>
@@ -373,8 +373,26 @@
                                 <w:sz w:val="56"/>
                                 <w:szCs w:val="76"/>
                               </w:rPr>
-                              <w:t>Nodejs and Express.</w:t>
+                              <w:t xml:space="preserve">Implementing CRUD </w:t>
                             </w:r>
+                            <w:proofErr w:type="spellStart"/>
+                            <w:r>
+                              <w:rPr>
+                                <w:color w:val="1F3864" w:themeColor="accent1" w:themeShade="80"/>
+                                <w:sz w:val="56"/>
+                                <w:szCs w:val="76"/>
+                              </w:rPr>
+                              <w:t>API</w:t>
+                            </w:r>
+                            <w:r>
+                              <w:rPr>
+                                <w:color w:val="1F3864" w:themeColor="accent1" w:themeShade="80"/>
+                                <w:sz w:val="56"/>
+                                <w:szCs w:val="76"/>
+                              </w:rPr>
+                              <w:t>using</w:t>
+                            </w:r>
+                            <w:proofErr w:type="spellEnd"/>
                             <w:r>
                               <w:rPr>
                                 <w:color w:val="1F3864" w:themeColor="accent1" w:themeShade="80"/>
@@ -383,23 +401,13 @@
                               </w:rPr>
                               <w:t xml:space="preserve"> </w:t>
                             </w:r>
-                            <w:proofErr w:type="spellStart"/>
                             <w:r>
                               <w:rPr>
                                 <w:color w:val="1F3864" w:themeColor="accent1" w:themeShade="80"/>
                                 <w:sz w:val="56"/>
                                 <w:szCs w:val="76"/>
                               </w:rPr>
-                              <w:t>js</w:t>
-                            </w:r>
-                            <w:proofErr w:type="spellEnd"/>
-                            <w:r>
-                              <w:rPr>
-                                <w:color w:val="1F3864" w:themeColor="accent1" w:themeShade="80"/>
-                                <w:sz w:val="56"/>
-                                <w:szCs w:val="76"/>
-                              </w:rPr>
-                              <w:t xml:space="preserve"> application</w:t>
+                              <w:t>Nodejs and Express.js</w:t>
                             </w:r>
                           </w:p>
                         </w:txbxContent>
@@ -424,7 +432,7 @@
           </mc:Choice>
           <mc:Fallback>
             <w:pict>
-              <v:shape w14:anchorId="73C392EB" id="Text Box 13" o:spid="_x0000_s1027" type="#_x0000_t202" style="position:absolute;margin-left:-33.65pt;margin-top:23.1pt;width:394.45pt;height:39.15pt;z-index:251660288;visibility:visible;mso-wrap-style:square;mso-width-percent:0;mso-height-percent:0;mso-wrap-distance-left:9pt;mso-wrap-distance-top:0;mso-wrap-distance-right:9pt;mso-wrap-distance-bottom:0;mso-position-horizontal:absolute;mso-position-horizontal-relative:text;mso-position-vertical:absolute;mso-position-vertical-relative:text;mso-width-percent:0;mso-height-percent:0;mso-width-relative:margin;mso-height-relative:margin;v-text-anchor:top" o:gfxdata="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" filled="f" stroked="f" strokeweight=".5pt">
+              <v:shape w14:anchorId="73C392EB" id="Text Box 13" o:spid="_x0000_s1027" type="#_x0000_t202" style="position:absolute;margin-left:-33.9pt;margin-top:22.85pt;width:434.75pt;height:125.3pt;z-index:251660288;visibility:visible;mso-wrap-style:square;mso-width-percent:0;mso-height-percent:0;mso-wrap-distance-left:9pt;mso-wrap-distance-top:0;mso-wrap-distance-right:9pt;mso-wrap-distance-bottom:0;mso-position-horizontal:absolute;mso-position-horizontal-relative:text;mso-position-vertical:absolute;mso-position-vertical-relative:text;mso-width-percent:0;mso-height-percent:0;mso-width-relative:margin;mso-height-relative:margin;v-text-anchor:top" o:gfxdata="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" filled="f" stroked="f" strokeweight=".5pt">
                 <v:textbox>
                   <w:txbxContent>
                     <w:p>
@@ -441,8 +449,26 @@
                           <w:sz w:val="56"/>
                           <w:szCs w:val="76"/>
                         </w:rPr>
-                        <w:t>Nodejs and Express.</w:t>
+                        <w:t xml:space="preserve">Implementing CRUD </w:t>
                       </w:r>
+                      <w:proofErr w:type="spellStart"/>
+                      <w:r>
+                        <w:rPr>
+                          <w:color w:val="1F3864" w:themeColor="accent1" w:themeShade="80"/>
+                          <w:sz w:val="56"/>
+                          <w:szCs w:val="76"/>
+                        </w:rPr>
+                        <w:t>API</w:t>
+                      </w:r>
+                      <w:r>
+                        <w:rPr>
+                          <w:color w:val="1F3864" w:themeColor="accent1" w:themeShade="80"/>
+                          <w:sz w:val="56"/>
+                          <w:szCs w:val="76"/>
+                        </w:rPr>
+                        <w:t>using</w:t>
+                      </w:r>
+                      <w:proofErr w:type="spellEnd"/>
                       <w:r>
                         <w:rPr>
                           <w:color w:val="1F3864" w:themeColor="accent1" w:themeShade="80"/>
@@ -451,23 +477,13 @@
                         </w:rPr>
                         <w:t xml:space="preserve"> </w:t>
                       </w:r>
-                      <w:proofErr w:type="spellStart"/>
                       <w:r>
                         <w:rPr>
                           <w:color w:val="1F3864" w:themeColor="accent1" w:themeShade="80"/>
                           <w:sz w:val="56"/>
                           <w:szCs w:val="76"/>
                         </w:rPr>
-                        <w:t>js</w:t>
-                      </w:r>
-                      <w:proofErr w:type="spellEnd"/>
-                      <w:r>
-                        <w:rPr>
-                          <w:color w:val="1F3864" w:themeColor="accent1" w:themeShade="80"/>
-                          <w:sz w:val="56"/>
-                          <w:szCs w:val="76"/>
-                        </w:rPr>
-                        <w:t xml:space="preserve"> application</w:t>
+                        <w:t>Nodejs and Express.js</w:t>
                       </w:r>
                     </w:p>
                   </w:txbxContent>
@@ -585,8 +601,153 @@
     <w:p/>
     <w:p/>
     <w:p/>
-    <w:p/>
-    <w:p/>
+    <w:p>
+      <w:r>
+        <w:rPr>
+          <w:noProof/>
+          <w:sz w:val="48"/>
+        </w:rPr>
+        <w:drawing>
+          <wp:anchor distT="0" distB="0" distL="114300" distR="114300" simplePos="0" relativeHeight="251670528" behindDoc="1" locked="0" layoutInCell="1" allowOverlap="1" wp14:anchorId="75DD020A" wp14:editId="51F1E428">
+            <wp:simplePos x="0" y="0"/>
+            <wp:positionH relativeFrom="column">
+              <wp:posOffset>863600</wp:posOffset>
+            </wp:positionH>
+            <wp:positionV relativeFrom="paragraph">
+              <wp:posOffset>26670</wp:posOffset>
+            </wp:positionV>
+            <wp:extent cx="2743200" cy="914400"/>
+            <wp:effectExtent l="0" t="0" r="0" b="0"/>
+            <wp:wrapTight wrapText="bothSides">
+              <wp:wrapPolygon edited="0">
+                <wp:start x="4800" y="2700"/>
+                <wp:lineTo x="2850" y="7650"/>
+                <wp:lineTo x="2850" y="13950"/>
+                <wp:lineTo x="3900" y="18000"/>
+                <wp:lineTo x="4800" y="18900"/>
+                <wp:lineTo x="5850" y="18900"/>
+                <wp:lineTo x="11550" y="18000"/>
+                <wp:lineTo x="19500" y="13950"/>
+                <wp:lineTo x="19650" y="9450"/>
+                <wp:lineTo x="5850" y="2700"/>
+                <wp:lineTo x="4800" y="2700"/>
+              </wp:wrapPolygon>
+            </wp:wrapTight>
+            <wp:docPr id="14" name="Picture 14"/>
+            <wp:cNvGraphicFramePr>
+              <a:graphicFrameLocks xmlns:a="http://schemas.openxmlformats.org/drawingml/2006/main" noChangeAspect="1"/>
+            </wp:cNvGraphicFramePr>
+            <a:graphic xmlns:a="http://schemas.openxmlformats.org/drawingml/2006/main">
+              <a:graphicData uri="http://schemas.openxmlformats.org/drawingml/2006/picture">
+                <pic:pic xmlns:pic="http://schemas.openxmlformats.org/drawingml/2006/picture">
+                  <pic:nvPicPr>
+                    <pic:cNvPr id="0" name="Picture 4"/>
+                    <pic:cNvPicPr>
+                      <a:picLocks noChangeAspect="1" noChangeArrowheads="1"/>
+                    </pic:cNvPicPr>
+                  </pic:nvPicPr>
+                  <pic:blipFill>
+                    <a:blip r:embed="rId9" cstate="print">
+                      <a:extLst>
+                        <a:ext uri="{28A0092B-C50C-407E-A947-70E740481C1C}">
+                          <a14:useLocalDpi xmlns:a14="http://schemas.microsoft.com/office/drawing/2010/main" val="0"/>
+                        </a:ext>
+                      </a:extLst>
+                    </a:blip>
+                    <a:srcRect/>
+                    <a:stretch>
+                      <a:fillRect/>
+                    </a:stretch>
+                  </pic:blipFill>
+                  <pic:spPr bwMode="auto">
+                    <a:xfrm>
+                      <a:off x="0" y="0"/>
+                      <a:ext cx="2743200" cy="914400"/>
+                    </a:xfrm>
+                    <a:prstGeom prst="rect">
+                      <a:avLst/>
+                    </a:prstGeom>
+                    <a:noFill/>
+                    <a:ln>
+                      <a:noFill/>
+                    </a:ln>
+                  </pic:spPr>
+                </pic:pic>
+              </a:graphicData>
+            </a:graphic>
+          </wp:anchor>
+        </w:drawing>
+      </w:r>
+    </w:p>
+    <w:p>
+      <w:r>
+        <w:rPr>
+          <w:noProof/>
+        </w:rPr>
+        <w:drawing>
+          <wp:anchor distT="0" distB="0" distL="114300" distR="114300" simplePos="0" relativeHeight="251656190" behindDoc="0" locked="0" layoutInCell="1" allowOverlap="1" wp14:anchorId="5D3D678B" wp14:editId="608FBD7C">
+            <wp:simplePos x="0" y="0"/>
+            <wp:positionH relativeFrom="column">
+              <wp:posOffset>-4638675</wp:posOffset>
+            </wp:positionH>
+            <wp:positionV relativeFrom="paragraph">
+              <wp:posOffset>701040</wp:posOffset>
+            </wp:positionV>
+            <wp:extent cx="11094720" cy="4929505"/>
+            <wp:effectExtent l="419100" t="1276350" r="449580" b="1280795"/>
+            <wp:wrapNone/>
+            <wp:docPr id="10" name="Picture 10"/>
+            <wp:cNvGraphicFramePr>
+              <a:graphicFrameLocks xmlns:a="http://schemas.openxmlformats.org/drawingml/2006/main" noChangeAspect="1"/>
+            </wp:cNvGraphicFramePr>
+            <a:graphic xmlns:a="http://schemas.openxmlformats.org/drawingml/2006/main">
+              <a:graphicData uri="http://schemas.openxmlformats.org/drawingml/2006/picture">
+                <pic:pic xmlns:pic="http://schemas.openxmlformats.org/drawingml/2006/picture">
+                  <pic:nvPicPr>
+                    <pic:cNvPr id="0" name="Picture 5"/>
+                    <pic:cNvPicPr>
+                      <a:picLocks noChangeAspect="1" noChangeArrowheads="1"/>
+                    </pic:cNvPicPr>
+                  </pic:nvPicPr>
+                  <pic:blipFill>
+                    <a:blip r:embed="rId7">
+                      <a:extLst>
+                        <a:ext uri="{28A0092B-C50C-407E-A947-70E740481C1C}">
+                          <a14:useLocalDpi xmlns:a14="http://schemas.microsoft.com/office/drawing/2010/main" val="0"/>
+                        </a:ext>
+                      </a:extLst>
+                    </a:blip>
+                    <a:srcRect/>
+                    <a:stretch>
+                      <a:fillRect/>
+                    </a:stretch>
+                  </pic:blipFill>
+                  <pic:spPr bwMode="auto">
+                    <a:xfrm rot="11643066">
+                      <a:off x="0" y="0"/>
+                      <a:ext cx="11094720" cy="4929505"/>
+                    </a:xfrm>
+                    <a:prstGeom prst="rect">
+                      <a:avLst/>
+                    </a:prstGeom>
+                    <a:noFill/>
+                    <a:ln>
+                      <a:noFill/>
+                    </a:ln>
+                  </pic:spPr>
+                </pic:pic>
+              </a:graphicData>
+            </a:graphic>
+            <wp14:sizeRelH relativeFrom="margin">
+              <wp14:pctWidth>0</wp14:pctWidth>
+            </wp14:sizeRelH>
+            <wp14:sizeRelV relativeFrom="margin">
+              <wp14:pctHeight>0</wp14:pctHeight>
+            </wp14:sizeRelV>
+          </wp:anchor>
+        </w:drawing>
+      </w:r>
+    </w:p>
     <w:p/>
     <w:p/>
     <w:p>
@@ -597,7 +758,7 @@
         <mc:AlternateContent>
           <mc:Choice Requires="wps">
             <w:drawing>
-              <wp:anchor distT="0" distB="0" distL="114300" distR="114300" simplePos="0" relativeHeight="251664384" behindDoc="0" locked="0" layoutInCell="1" allowOverlap="1" wp14:anchorId="5BA1106F" wp14:editId="604C0943">
+              <wp:anchor distT="0" distB="0" distL="114300" distR="114300" simplePos="0" relativeHeight="251664384" behindDoc="0" locked="0" layoutInCell="1" allowOverlap="1" wp14:anchorId="5BA1106F" wp14:editId="4D0E3D74">
                 <wp:simplePos x="0" y="0"/>
                 <wp:positionH relativeFrom="column">
                   <wp:posOffset>-575098</wp:posOffset>
@@ -663,7 +824,16 @@
                                 <w:szCs w:val="76"/>
                                 <w:u w:val="single"/>
                               </w:rPr>
-                              <w:t>02</w:t>
+                              <w:t>0</w:t>
+                            </w:r>
+                            <w:r>
+                              <w:rPr>
+                                <w:color w:val="1F3864" w:themeColor="accent1" w:themeShade="80"/>
+                                <w:sz w:val="40"/>
+                                <w:szCs w:val="76"/>
+                                <w:u w:val="single"/>
+                              </w:rPr>
+                              <w:t>9</w:t>
                             </w:r>
                             <w:r>
                               <w:rPr>
@@ -689,7 +859,15 @@
                                 <w:sz w:val="40"/>
                                 <w:szCs w:val="76"/>
                               </w:rPr>
-                              <w:t>Authorized by:</w:t>
+                              <w:t>Documented</w:t>
+                            </w:r>
+                            <w:r>
+                              <w:rPr>
+                                <w:color w:val="1F3864" w:themeColor="accent1" w:themeShade="80"/>
+                                <w:sz w:val="40"/>
+                                <w:szCs w:val="76"/>
+                              </w:rPr>
+                              <w:t xml:space="preserve"> by:</w:t>
                             </w:r>
                           </w:p>
                           <w:p>
@@ -803,7 +981,16 @@
                           <w:szCs w:val="76"/>
                           <w:u w:val="single"/>
                         </w:rPr>
-                        <w:t>02</w:t>
+                        <w:t>0</w:t>
+                      </w:r>
+                      <w:r>
+                        <w:rPr>
+                          <w:color w:val="1F3864" w:themeColor="accent1" w:themeShade="80"/>
+                          <w:sz w:val="40"/>
+                          <w:szCs w:val="76"/>
+                          <w:u w:val="single"/>
+                        </w:rPr>
+                        <w:t>9</w:t>
                       </w:r>
                       <w:r>
                         <w:rPr>
@@ -829,7 +1016,15 @@
                           <w:sz w:val="40"/>
                           <w:szCs w:val="76"/>
                         </w:rPr>
-                        <w:t>Authorized by:</w:t>
+                        <w:t>Documented</w:t>
+                      </w:r>
+                      <w:r>
+                        <w:rPr>
+                          <w:color w:val="1F3864" w:themeColor="accent1" w:themeShade="80"/>
+                          <w:sz w:val="40"/>
+                          <w:szCs w:val="76"/>
+                        </w:rPr>
+                        <w:t xml:space="preserve"> by:</w:t>
                       </w:r>
                     </w:p>
                     <w:p>
@@ -891,73 +1086,6 @@
           </mc:Fallback>
         </mc:AlternateContent>
       </w:r>
-      <w:r>
-        <w:rPr>
-          <w:noProof/>
-        </w:rPr>
-        <w:drawing>
-          <wp:anchor distT="0" distB="0" distL="114300" distR="114300" simplePos="0" relativeHeight="251656190" behindDoc="0" locked="0" layoutInCell="1" allowOverlap="1" wp14:anchorId="5D3D678B" wp14:editId="595670A9">
-            <wp:simplePos x="0" y="0"/>
-            <wp:positionH relativeFrom="column">
-              <wp:posOffset>-4616201</wp:posOffset>
-            </wp:positionH>
-            <wp:positionV relativeFrom="paragraph">
-              <wp:posOffset>412612</wp:posOffset>
-            </wp:positionV>
-            <wp:extent cx="11094720" cy="4929505"/>
-            <wp:effectExtent l="419100" t="1276350" r="449580" b="1280795"/>
-            <wp:wrapNone/>
-            <wp:docPr id="10" name="Picture 10"/>
-            <wp:cNvGraphicFramePr>
-              <a:graphicFrameLocks xmlns:a="http://schemas.openxmlformats.org/drawingml/2006/main" noChangeAspect="1"/>
-            </wp:cNvGraphicFramePr>
-            <a:graphic xmlns:a="http://schemas.openxmlformats.org/drawingml/2006/main">
-              <a:graphicData uri="http://schemas.openxmlformats.org/drawingml/2006/picture">
-                <pic:pic xmlns:pic="http://schemas.openxmlformats.org/drawingml/2006/picture">
-                  <pic:nvPicPr>
-                    <pic:cNvPr id="0" name="Picture 5"/>
-                    <pic:cNvPicPr>
-                      <a:picLocks noChangeAspect="1" noChangeArrowheads="1"/>
-                    </pic:cNvPicPr>
-                  </pic:nvPicPr>
-                  <pic:blipFill>
-                    <a:blip r:embed="rId7">
-                      <a:extLst>
-                        <a:ext uri="{28A0092B-C50C-407E-A947-70E740481C1C}">
-                          <a14:useLocalDpi xmlns:a14="http://schemas.microsoft.com/office/drawing/2010/main" val="0"/>
-                        </a:ext>
-                      </a:extLst>
-                    </a:blip>
-                    <a:srcRect/>
-                    <a:stretch>
-                      <a:fillRect/>
-                    </a:stretch>
-                  </pic:blipFill>
-                  <pic:spPr bwMode="auto">
-                    <a:xfrm rot="11643066">
-                      <a:off x="0" y="0"/>
-                      <a:ext cx="11094720" cy="4929505"/>
-                    </a:xfrm>
-                    <a:prstGeom prst="rect">
-                      <a:avLst/>
-                    </a:prstGeom>
-                    <a:noFill/>
-                    <a:ln>
-                      <a:noFill/>
-                    </a:ln>
-                  </pic:spPr>
-                </pic:pic>
-              </a:graphicData>
-            </a:graphic>
-            <wp14:sizeRelH relativeFrom="margin">
-              <wp14:pctWidth>0</wp14:pctWidth>
-            </wp14:sizeRelH>
-            <wp14:sizeRelV relativeFrom="margin">
-              <wp14:pctHeight>0</wp14:pctHeight>
-            </wp14:sizeRelV>
-          </wp:anchor>
-        </w:drawing>
-      </w:r>
     </w:p>
     <w:p>
       <w:pPr>
@@ -970,21 +1098,23 @@
       </w:r>
     </w:p>
     <w:p/>
+    <w:p/>
+    <w:p/>
     <w:p>
       <w:r>
         <w:rPr>
           <w:noProof/>
         </w:rPr>
         <w:drawing>
-          <wp:anchor distT="0" distB="0" distL="114300" distR="114300" simplePos="0" relativeHeight="251657215" behindDoc="0" locked="0" layoutInCell="1" allowOverlap="1" wp14:anchorId="2436A23A" wp14:editId="440B01DF">
+          <wp:anchor distT="0" distB="0" distL="114300" distR="114300" simplePos="0" relativeHeight="251657215" behindDoc="0" locked="0" layoutInCell="1" allowOverlap="1" wp14:anchorId="2436A23A" wp14:editId="4DA8A89B">
             <wp:simplePos x="0" y="0"/>
             <wp:positionH relativeFrom="column">
-              <wp:posOffset>-2768388</wp:posOffset>
+              <wp:posOffset>-1980565</wp:posOffset>
             </wp:positionH>
             <wp:positionV relativeFrom="paragraph">
-              <wp:posOffset>539114</wp:posOffset>
+              <wp:posOffset>322580</wp:posOffset>
             </wp:positionV>
-            <wp:extent cx="14396720" cy="4930096"/>
+            <wp:extent cx="14396720" cy="4929505"/>
             <wp:effectExtent l="381000" t="2209800" r="424180" b="2195195"/>
             <wp:wrapNone/>
             <wp:docPr id="9" name="Picture 9"/>
@@ -1016,7 +1146,7 @@
                   <pic:spPr bwMode="auto">
                     <a:xfrm rot="20468862">
                       <a:off x="0" y="0"/>
-                      <a:ext cx="14396720" cy="4930096"/>
+                      <a:ext cx="14396720" cy="4929505"/>
                     </a:xfrm>
                     <a:prstGeom prst="rect">
                       <a:avLst/>
@@ -1049,8 +1179,6 @@
     <w:p/>
     <w:p/>
     <w:p/>
-    <w:p/>
-    <w:p/>
     <w:p>
       <w:pPr>
         <w:pStyle w:val="EmphasisText"/>
@@ -1075,17 +1203,10 @@
     </w:p>
     <w:p>
       <w:pPr>
-        <w:pStyle w:val="EmphasisText"/>
-      </w:pPr>
-    </w:p>
-    <w:p>
-      <w:pPr>
         <w:pStyle w:val="ListParagraph"/>
-        <w:numPr>
-          <w:ilvl w:val="0"/>
-          <w:numId w:val="8"/>
-        </w:numPr>
         <w:shd w:val="clear" w:color="auto" w:fill="FFFFFF"/>
+        <w:spacing w:after="0" w:line="240" w:lineRule="auto"/>
+        <w:ind w:left="1080"/>
         <w:rPr>
           <w:rFonts w:eastAsiaTheme="minorEastAsia"/>
           <w:color w:val="44546A" w:themeColor="text2"/>
@@ -1100,25 +1221,19 @@
           <w:sz w:val="28"/>
           <w:lang w:val="en-US"/>
         </w:rPr>
-        <w:t>Understand the source code app.js, note.js</w:t>
-      </w:r>
-    </w:p>
-    <w:p>
-      <w:pPr>
-        <w:pStyle w:val="ListParagraph"/>
-        <w:numPr>
-          <w:ilvl w:val="0"/>
-          <w:numId w:val="8"/>
-        </w:numPr>
-        <w:shd w:val="clear" w:color="auto" w:fill="FFFFFF"/>
-        <w:spacing w:after="0" w:line="240" w:lineRule="auto"/>
+        <w:t xml:space="preserve">Implement customer CRUD API using </w:t>
+      </w:r>
+      <w:proofErr w:type="spellStart"/>
+      <w:r>
         <w:rPr>
           <w:rFonts w:eastAsiaTheme="minorEastAsia"/>
           <w:color w:val="44546A" w:themeColor="text2"/>
           <w:sz w:val="28"/>
           <w:lang w:val="en-US"/>
         </w:rPr>
-      </w:pPr>
+        <w:t>nodejs</w:t>
+      </w:r>
+      <w:proofErr w:type="spellEnd"/>
       <w:r>
         <w:rPr>
           <w:rFonts w:eastAsiaTheme="minorEastAsia"/>
@@ -1126,7 +1241,7 @@
           <w:sz w:val="28"/>
           <w:lang w:val="en-US"/>
         </w:rPr>
-        <w:t xml:space="preserve">Apply what you have learnt by creating a new CRUD API for Customers data with some fields like </w:t>
+        <w:t xml:space="preserve"> and </w:t>
       </w:r>
       <w:proofErr w:type="spellStart"/>
       <w:r>
@@ -1136,110 +1251,9 @@
           <w:sz w:val="28"/>
           <w:lang w:val="en-US"/>
         </w:rPr>
-        <w:t>customer_id</w:t>
+        <w:t>expressjs</w:t>
       </w:r>
       <w:proofErr w:type="spellEnd"/>
-      <w:r>
-        <w:rPr>
-          <w:rFonts w:eastAsiaTheme="minorEastAsia"/>
-          <w:color w:val="44546A" w:themeColor="text2"/>
-          <w:sz w:val="28"/>
-          <w:lang w:val="en-US"/>
-        </w:rPr>
-        <w:t xml:space="preserve">, </w:t>
-      </w:r>
-      <w:proofErr w:type="spellStart"/>
-      <w:r>
-        <w:rPr>
-          <w:rFonts w:eastAsiaTheme="minorEastAsia"/>
-          <w:color w:val="44546A" w:themeColor="text2"/>
-          <w:sz w:val="28"/>
-          <w:lang w:val="en-US"/>
-        </w:rPr>
-        <w:t>customer_name</w:t>
-      </w:r>
-      <w:proofErr w:type="spellEnd"/>
-      <w:r>
-        <w:rPr>
-          <w:rFonts w:eastAsiaTheme="minorEastAsia"/>
-          <w:color w:val="44546A" w:themeColor="text2"/>
-          <w:sz w:val="28"/>
-          <w:lang w:val="en-US"/>
-        </w:rPr>
-        <w:t xml:space="preserve">, </w:t>
-      </w:r>
-      <w:proofErr w:type="spellStart"/>
-      <w:r>
-        <w:rPr>
-          <w:rFonts w:eastAsiaTheme="minorEastAsia"/>
-          <w:color w:val="44546A" w:themeColor="text2"/>
-          <w:sz w:val="28"/>
-          <w:lang w:val="en-US"/>
-        </w:rPr>
-        <w:t>customer_email</w:t>
-      </w:r>
-      <w:proofErr w:type="spellEnd"/>
-      <w:r>
-        <w:rPr>
-          <w:rFonts w:eastAsiaTheme="minorEastAsia"/>
-          <w:color w:val="44546A" w:themeColor="text2"/>
-          <w:sz w:val="28"/>
-          <w:lang w:val="en-US"/>
-        </w:rPr>
-        <w:t xml:space="preserve"> etc. Create methods for adding a new customer, listing all the customers, updating a customer and deleting a customer.</w:t>
-      </w:r>
-    </w:p>
-    <w:p>
-      <w:pPr>
-        <w:pStyle w:val="ListParagraph"/>
-        <w:numPr>
-          <w:ilvl w:val="0"/>
-          <w:numId w:val="8"/>
-        </w:numPr>
-        <w:shd w:val="clear" w:color="auto" w:fill="FFFFFF"/>
-        <w:spacing w:after="0" w:line="240" w:lineRule="auto"/>
-        <w:rPr>
-          <w:rFonts w:eastAsiaTheme="minorEastAsia"/>
-          <w:color w:val="44546A" w:themeColor="text2"/>
-          <w:sz w:val="28"/>
-          <w:lang w:val="en-US"/>
-        </w:rPr>
-      </w:pPr>
-      <w:r>
-        <w:rPr>
-          <w:rFonts w:eastAsiaTheme="minorEastAsia"/>
-          <w:color w:val="44546A" w:themeColor="text2"/>
-          <w:sz w:val="28"/>
-          <w:lang w:val="en-US"/>
-        </w:rPr>
-        <w:t xml:space="preserve">No UI is needed, create functions only using the given source code </w:t>
-      </w:r>
-    </w:p>
-    <w:p>
-      <w:pPr>
-        <w:pStyle w:val="ListParagraph"/>
-        <w:numPr>
-          <w:ilvl w:val="0"/>
-          <w:numId w:val="8"/>
-        </w:numPr>
-        <w:shd w:val="clear" w:color="auto" w:fill="FFFFFF"/>
-        <w:spacing w:after="0" w:line="240" w:lineRule="auto"/>
-        <w:rPr>
-          <w:rFonts w:eastAsiaTheme="minorEastAsia"/>
-          <w:color w:val="44546A" w:themeColor="text2"/>
-          <w:sz w:val="28"/>
-          <w:lang w:val="en-US"/>
-        </w:rPr>
-      </w:pPr>
-      <w:r>
-        <w:rPr>
-          <w:rFonts w:eastAsiaTheme="minorEastAsia"/>
-          <w:color w:val="44546A" w:themeColor="text2"/>
-          <w:sz w:val="28"/>
-          <w:lang w:val="en-US"/>
-        </w:rPr>
-        <w:t>&amp; express framework</w:t>
-      </w:r>
     </w:p>
     <w:p>
       <w:pPr>
@@ -1248,8 +1262,6 @@
           <w:sz w:val="48"/>
         </w:rPr>
       </w:pPr>
-      <w:bookmarkStart w:id="1" w:name="_GoBack"/>
-      <w:bookmarkEnd w:id="1"/>
       <w:r>
         <w:rPr>
           <w:sz w:val="48"/>
@@ -1297,7 +1309,7 @@
         </w:numPr>
       </w:pPr>
       <w:r>
-        <w:t>Java (recommended version JDK8)</w:t>
+        <w:t>WebStorm IDE</w:t>
       </w:r>
     </w:p>
     <w:p>
@@ -1309,7 +1321,7 @@
         </w:numPr>
       </w:pPr>
       <w:r>
-        <w:t>Gradle</w:t>
+        <w:t>Node</w:t>
       </w:r>
     </w:p>
     <w:p>
@@ -1320,9 +1332,11 @@
           <w:numId w:val="3"/>
         </w:numPr>
       </w:pPr>
-      <w:r>
-        <w:t>Android Studio</w:t>
-      </w:r>
+      <w:proofErr w:type="spellStart"/>
+      <w:r>
+        <w:t>Npm</w:t>
+      </w:r>
+      <w:proofErr w:type="spellEnd"/>
     </w:p>
     <w:p>
       <w:pPr>
@@ -1332,8 +1346,87 @@
           <w:numId w:val="3"/>
         </w:numPr>
       </w:pPr>
-      <w:r>
-        <w:t>Android SDK</w:t>
+      <w:proofErr w:type="spellStart"/>
+      <w:r>
+        <w:t>Expressjs</w:t>
+      </w:r>
+      <w:proofErr w:type="spellEnd"/>
+    </w:p>
+    <w:p>
+      <w:pPr>
+        <w:pStyle w:val="Content"/>
+        <w:ind w:left="720"/>
+      </w:pPr>
+    </w:p>
+    <w:p>
+      <w:pPr>
+        <w:pStyle w:val="Content"/>
+      </w:pPr>
+      <w:r>
+        <w:rPr>
+          <w:b/>
+        </w:rPr>
+        <w:t>Step</w:t>
+      </w:r>
+      <w:r>
+        <w:rPr>
+          <w:b/>
+        </w:rPr>
+        <w:t>-</w:t>
+      </w:r>
+      <w:r>
+        <w:rPr>
+          <w:b/>
+        </w:rPr>
+        <w:t>2:</w:t>
+      </w:r>
+      <w:r>
+        <w:t xml:space="preserve"> We analyzed already existing source code and done changes on top of that.</w:t>
+      </w:r>
+    </w:p>
+    <w:p>
+      <w:pPr>
+        <w:pStyle w:val="Content"/>
+      </w:pPr>
+      <w:r>
+        <w:rPr>
+          <w:b/>
+        </w:rPr>
+        <w:t>Step-</w:t>
+      </w:r>
+      <w:r>
+        <w:rPr>
+          <w:b/>
+        </w:rPr>
+        <w:t>3</w:t>
+      </w:r>
+      <w:r>
+        <w:rPr>
+          <w:b/>
+        </w:rPr>
+        <w:t>:</w:t>
+      </w:r>
+      <w:r>
+        <w:t xml:space="preserve"> </w:t>
+      </w:r>
+      <w:r>
+        <w:t xml:space="preserve">Using below command installed and imported </w:t>
+      </w:r>
+      <w:proofErr w:type="spellStart"/>
+      <w:r>
+        <w:t>lodash</w:t>
+      </w:r>
+      <w:proofErr w:type="spellEnd"/>
+      <w:r>
+        <w:t xml:space="preserve"> package, </w:t>
+      </w:r>
+      <w:proofErr w:type="spellStart"/>
+      <w:r>
+        <w:t>yarg</w:t>
+      </w:r>
+      <w:proofErr w:type="spellEnd"/>
+      <w:r>
+        <w:t xml:space="preserve"> and fs into app.js file</w:t>
       </w:r>
     </w:p>
     <w:p>
@@ -1341,50 +1434,113 @@
         <w:pStyle w:val="Content"/>
         <w:numPr>
           <w:ilvl w:val="0"/>
-          <w:numId w:val="3"/>
+          <w:numId w:val="11"/>
         </w:numPr>
       </w:pPr>
       <w:r>
-        <w:t>Create Android Virtual Device and Setup</w:t>
-      </w:r>
+        <w:t>Command: $</w:t>
+      </w:r>
+      <w:proofErr w:type="spellStart"/>
+      <w:r>
+        <w:t>npm</w:t>
+      </w:r>
+      <w:proofErr w:type="spellEnd"/>
+      <w:r>
+        <w:t xml:space="preserve"> </w:t>
+      </w:r>
+      <w:proofErr w:type="spellStart"/>
+      <w:r>
+        <w:t>i</w:t>
+      </w:r>
+      <w:proofErr w:type="spellEnd"/>
+      <w:r>
+        <w:t xml:space="preserve"> - - save </w:t>
+      </w:r>
+      <w:proofErr w:type="spellStart"/>
+      <w:r>
+        <w:t>lodash</w:t>
+      </w:r>
+      <w:proofErr w:type="spellEnd"/>
     </w:p>
     <w:p>
       <w:pPr>
         <w:pStyle w:val="Content"/>
-        <w:ind w:left="360" w:right="-873"/>
-        <w:rPr>
-          <w:sz w:val="22"/>
-        </w:rPr>
-      </w:pPr>
-      <w:r>
-        <w:rPr>
-          <w:sz w:val="22"/>
-        </w:rPr>
-        <w:t>(We refer</w:t>
-      </w:r>
-      <w:r>
-        <w:rPr>
-          <w:sz w:val="22"/>
-        </w:rPr>
-        <w:t>r</w:t>
-      </w:r>
-      <w:r>
-        <w:rPr>
-          <w:sz w:val="22"/>
-        </w:rPr>
-        <w:t>ed this link for installing and configuring above software’s</w:t>
-      </w:r>
-      <w:r>
-        <w:rPr>
-          <w:sz w:val="22"/>
-        </w:rPr>
-        <w:t xml:space="preserve">:  </w:t>
-      </w:r>
-      <w:r>
-        <w:rPr>
-          <w:sz w:val="22"/>
-        </w:rPr>
-        <w:t>https://ionicframework.com/docs/installation/android#java)</w:t>
+        <w:rPr>
+          <w:color w:val="000000"/>
+          <w:sz w:val="18"/>
+          <w:szCs w:val="18"/>
+        </w:rPr>
+      </w:pPr>
+      <w:r>
+        <w:t xml:space="preserve">           Importing:  </w:t>
+      </w:r>
+      <w:r>
+        <w:rPr>
+          <w:b/>
+          <w:bCs/>
+          <w:color w:val="000080"/>
+          <w:sz w:val="18"/>
+          <w:szCs w:val="18"/>
+        </w:rPr>
+        <w:t xml:space="preserve">const </w:t>
+      </w:r>
+      <w:r>
+        <w:rPr>
+          <w:i/>
+          <w:iCs/>
+          <w:color w:val="000000"/>
+          <w:sz w:val="18"/>
+          <w:szCs w:val="18"/>
+        </w:rPr>
+        <w:t xml:space="preserve">_ </w:t>
+      </w:r>
+      <w:r>
+        <w:rPr>
+          <w:color w:val="000000"/>
+          <w:sz w:val="18"/>
+          <w:szCs w:val="18"/>
+        </w:rPr>
+        <w:t>= require(</w:t>
+      </w:r>
+      <w:r>
+        <w:rPr>
+          <w:b/>
+          <w:bCs/>
+          <w:color w:val="008000"/>
+          <w:sz w:val="18"/>
+          <w:szCs w:val="18"/>
+        </w:rPr>
+        <w:t>'</w:t>
+      </w:r>
+      <w:proofErr w:type="spellStart"/>
+      <w:r>
+        <w:rPr>
+          <w:b/>
+          <w:bCs/>
+          <w:color w:val="008000"/>
+          <w:sz w:val="18"/>
+          <w:szCs w:val="18"/>
+        </w:rPr>
+        <w:t>lodash</w:t>
+      </w:r>
+      <w:proofErr w:type="spellEnd"/>
+      <w:r>
+        <w:rPr>
+          <w:b/>
+          <w:bCs/>
+          <w:color w:val="008000"/>
+          <w:sz w:val="18"/>
+          <w:szCs w:val="18"/>
+        </w:rPr>
+        <w:t>'</w:t>
+      </w:r>
+      <w:r>
+        <w:rPr>
+          <w:color w:val="000000"/>
+          <w:sz w:val="18"/>
+          <w:szCs w:val="18"/>
+        </w:rPr>
+        <w:t>);</w:t>
       </w:r>
     </w:p>
     <w:p>
@@ -1392,11 +1548,125 @@
         <w:pStyle w:val="Content"/>
         <w:numPr>
           <w:ilvl w:val="0"/>
-          <w:numId w:val="3"/>
+          <w:numId w:val="11"/>
         </w:numPr>
       </w:pPr>
       <w:r>
-        <w:t>WebStorm IDE</w:t>
+        <w:t>Command: $</w:t>
+      </w:r>
+      <w:proofErr w:type="spellStart"/>
+      <w:r>
+        <w:t>npm</w:t>
+      </w:r>
+      <w:proofErr w:type="spellEnd"/>
+      <w:r>
+        <w:t xml:space="preserve"> </w:t>
+      </w:r>
+      <w:proofErr w:type="spellStart"/>
+      <w:r>
+        <w:t>i</w:t>
+      </w:r>
+      <w:proofErr w:type="spellEnd"/>
+      <w:r>
+        <w:t xml:space="preserve"> - - save </w:t>
+      </w:r>
+      <w:proofErr w:type="spellStart"/>
+      <w:r>
+        <w:t>yarg</w:t>
+      </w:r>
+      <w:proofErr w:type="spellEnd"/>
+    </w:p>
+    <w:p>
+      <w:pPr>
+        <w:pStyle w:val="Content"/>
+        <w:rPr>
+          <w:color w:val="000000"/>
+          <w:sz w:val="18"/>
+          <w:szCs w:val="18"/>
+        </w:rPr>
+      </w:pPr>
+      <w:r>
+        <w:t xml:space="preserve">            Imported: </w:t>
+      </w:r>
+      <w:r>
+        <w:rPr>
+          <w:b/>
+          <w:bCs/>
+          <w:color w:val="000080"/>
+          <w:sz w:val="18"/>
+          <w:szCs w:val="18"/>
+        </w:rPr>
+        <w:t xml:space="preserve">const </w:t>
+      </w:r>
+      <w:proofErr w:type="spellStart"/>
+      <w:r>
+        <w:rPr>
+          <w:i/>
+          <w:iCs/>
+          <w:color w:val="000000"/>
+          <w:sz w:val="18"/>
+          <w:szCs w:val="18"/>
+        </w:rPr>
+        <w:t>yargs</w:t>
+      </w:r>
+      <w:proofErr w:type="spellEnd"/>
+      <w:r>
+        <w:rPr>
+          <w:i/>
+          <w:iCs/>
+          <w:color w:val="000000"/>
+          <w:sz w:val="18"/>
+          <w:szCs w:val="18"/>
+        </w:rPr>
+        <w:t xml:space="preserve"> </w:t>
+      </w:r>
+      <w:r>
+        <w:rPr>
+          <w:color w:val="000000"/>
+          <w:sz w:val="18"/>
+          <w:szCs w:val="18"/>
+        </w:rPr>
+        <w:t>= require(</w:t>
+      </w:r>
+      <w:r>
+        <w:rPr>
+          <w:b/>
+          <w:bCs/>
+          <w:color w:val="008000"/>
+          <w:sz w:val="18"/>
+          <w:szCs w:val="18"/>
+        </w:rPr>
+        <w:t>'</w:t>
+      </w:r>
+      <w:proofErr w:type="spellStart"/>
+      <w:r>
+        <w:rPr>
+          <w:b/>
+          <w:bCs/>
+          <w:color w:val="008000"/>
+          <w:sz w:val="18"/>
+          <w:szCs w:val="18"/>
+        </w:rPr>
+        <w:t>yargs</w:t>
+      </w:r>
+      <w:proofErr w:type="spellEnd"/>
+      <w:r>
+        <w:rPr>
+          <w:b/>
+          <w:bCs/>
+          <w:color w:val="008000"/>
+          <w:sz w:val="18"/>
+          <w:szCs w:val="18"/>
+        </w:rPr>
+        <w:t>'</w:t>
+      </w:r>
+      <w:r>
+        <w:rPr>
+          <w:color w:val="000000"/>
+          <w:sz w:val="18"/>
+          <w:szCs w:val="18"/>
+        </w:rPr>
+        <w:t>);</w:t>
       </w:r>
     </w:p>
     <w:p>
@@ -1404,11 +1674,1904 @@
         <w:pStyle w:val="Content"/>
         <w:numPr>
           <w:ilvl w:val="0"/>
-          <w:numId w:val="3"/>
+          <w:numId w:val="11"/>
         </w:numPr>
       </w:pPr>
       <w:r>
-        <w:t>Node</w:t>
+        <w:t xml:space="preserve">Import file system </w:t>
+      </w:r>
+      <w:r>
+        <w:t xml:space="preserve">module to make use of utilities functions under that </w:t>
+      </w:r>
+    </w:p>
+    <w:p>
+      <w:pPr>
+        <w:pStyle w:val="Content"/>
+        <w:ind w:left="720"/>
+        <w:rPr>
+          <w:color w:val="000000"/>
+          <w:sz w:val="18"/>
+          <w:szCs w:val="18"/>
+        </w:rPr>
+      </w:pPr>
+      <w:r>
+        <w:t xml:space="preserve"> </w:t>
+      </w:r>
+      <w:r>
+        <w:rPr>
+          <w:b/>
+          <w:bCs/>
+          <w:color w:val="000080"/>
+          <w:sz w:val="18"/>
+          <w:szCs w:val="18"/>
+        </w:rPr>
+        <w:t xml:space="preserve">const </w:t>
+      </w:r>
+      <w:r>
+        <w:rPr>
+          <w:color w:val="458383"/>
+          <w:sz w:val="18"/>
+          <w:szCs w:val="18"/>
+        </w:rPr>
+        <w:t xml:space="preserve">fs </w:t>
+      </w:r>
+      <w:proofErr w:type="gramStart"/>
+      <w:r>
+        <w:rPr>
+          <w:color w:val="000000"/>
+          <w:sz w:val="18"/>
+          <w:szCs w:val="18"/>
+        </w:rPr>
+        <w:t>=  require</w:t>
+      </w:r>
+      <w:proofErr w:type="gramEnd"/>
+      <w:r>
+        <w:rPr>
+          <w:color w:val="000000"/>
+          <w:sz w:val="18"/>
+          <w:szCs w:val="18"/>
+        </w:rPr>
+        <w:t>(</w:t>
+      </w:r>
+      <w:r>
+        <w:rPr>
+          <w:b/>
+          <w:bCs/>
+          <w:color w:val="008000"/>
+          <w:sz w:val="18"/>
+          <w:szCs w:val="18"/>
+        </w:rPr>
+        <w:t>'fs'</w:t>
+      </w:r>
+      <w:r>
+        <w:rPr>
+          <w:color w:val="000000"/>
+          <w:sz w:val="18"/>
+          <w:szCs w:val="18"/>
+        </w:rPr>
+        <w:t>);</w:t>
+      </w:r>
+    </w:p>
+    <w:p>
+      <w:pPr>
+        <w:pStyle w:val="Content"/>
+      </w:pPr>
+      <w:r>
+        <w:rPr>
+          <w:b/>
+        </w:rPr>
+        <w:t>Step-</w:t>
+      </w:r>
+      <w:r>
+        <w:rPr>
+          <w:b/>
+        </w:rPr>
+        <w:t>4</w:t>
+      </w:r>
+      <w:r>
+        <w:rPr>
+          <w:b/>
+        </w:rPr>
+        <w:t>:</w:t>
+      </w:r>
+      <w:r>
+        <w:t xml:space="preserve"> Created app.js, customers.js and customer.json files and using below </w:t>
+      </w:r>
+      <w:r>
+        <w:t>require method</w:t>
+      </w:r>
+      <w:r>
+        <w:t xml:space="preserve"> we </w:t>
+      </w:r>
+      <w:r>
+        <w:t xml:space="preserve">can </w:t>
+      </w:r>
+      <w:bookmarkStart w:id="1" w:name="_GoBack"/>
+      <w:bookmarkEnd w:id="1"/>
+      <w:r>
+        <w:t>access methods of customers.js to app.js file.</w:t>
+      </w:r>
+    </w:p>
+    <w:p>
+      <w:pPr>
+        <w:pStyle w:val="HTMLPreformatted"/>
+        <w:shd w:val="clear" w:color="auto" w:fill="FFFFFF"/>
+        <w:rPr>
+          <w:color w:val="000000"/>
+          <w:sz w:val="18"/>
+          <w:szCs w:val="18"/>
+          <w:highlight w:val="lightGray"/>
+        </w:rPr>
+      </w:pPr>
+      <w:r>
+        <w:tab/>
+      </w:r>
+      <w:proofErr w:type="spellStart"/>
+      <w:r>
+        <w:rPr>
+          <w:b/>
+          <w:bCs/>
+          <w:color w:val="000080"/>
+          <w:sz w:val="18"/>
+          <w:szCs w:val="18"/>
+          <w:highlight w:val="lightGray"/>
+        </w:rPr>
+        <w:t>const</w:t>
+      </w:r>
+      <w:proofErr w:type="spellEnd"/>
+      <w:r>
+        <w:rPr>
+          <w:b/>
+          <w:bCs/>
+          <w:color w:val="000080"/>
+          <w:sz w:val="18"/>
+          <w:szCs w:val="18"/>
+          <w:highlight w:val="lightGray"/>
+        </w:rPr>
+        <w:t xml:space="preserve"> </w:t>
+      </w:r>
+      <w:r>
+        <w:rPr>
+          <w:b/>
+          <w:bCs/>
+          <w:color w:val="660E7A"/>
+          <w:sz w:val="18"/>
+          <w:szCs w:val="18"/>
+          <w:highlight w:val="lightGray"/>
+        </w:rPr>
+        <w:t xml:space="preserve">customers </w:t>
+      </w:r>
+      <w:r>
+        <w:rPr>
+          <w:color w:val="000000"/>
+          <w:sz w:val="18"/>
+          <w:szCs w:val="18"/>
+          <w:highlight w:val="lightGray"/>
+        </w:rPr>
+        <w:t>= require(</w:t>
+      </w:r>
+      <w:r>
+        <w:rPr>
+          <w:b/>
+          <w:bCs/>
+          <w:color w:val="008000"/>
+          <w:sz w:val="18"/>
+          <w:szCs w:val="18"/>
+          <w:highlight w:val="lightGray"/>
+        </w:rPr>
+        <w:t>'./customers.js'</w:t>
+      </w:r>
+      <w:r>
+        <w:rPr>
+          <w:color w:val="000000"/>
+          <w:sz w:val="18"/>
+          <w:szCs w:val="18"/>
+          <w:highlight w:val="lightGray"/>
+        </w:rPr>
+        <w:t>);</w:t>
+      </w:r>
+    </w:p>
+    <w:p>
+      <w:pPr>
+        <w:pStyle w:val="HTMLPreformatted"/>
+        <w:shd w:val="clear" w:color="auto" w:fill="FFFFFF"/>
+        <w:rPr>
+          <w:color w:val="000000"/>
+          <w:sz w:val="18"/>
+          <w:szCs w:val="18"/>
+        </w:rPr>
+      </w:pPr>
+      <w:r>
+        <w:rPr>
+          <w:rFonts w:asciiTheme="minorHAnsi" w:eastAsiaTheme="minorEastAsia" w:hAnsiTheme="minorHAnsi" w:cstheme="minorBidi"/>
+          <w:color w:val="44546A" w:themeColor="text2"/>
+          <w:sz w:val="28"/>
+          <w:szCs w:val="22"/>
+          <w:lang w:val="en-US" w:eastAsia="en-US"/>
+        </w:rPr>
+        <w:t>sh</w:t>
+      </w:r>
+      <w:r>
+        <w:rPr>
+          <w:rFonts w:asciiTheme="minorHAnsi" w:eastAsiaTheme="minorEastAsia" w:hAnsiTheme="minorHAnsi" w:cstheme="minorBidi"/>
+          <w:color w:val="44546A" w:themeColor="text2"/>
+          <w:sz w:val="28"/>
+          <w:szCs w:val="22"/>
+          <w:lang w:val="en-US" w:eastAsia="en-US"/>
+        </w:rPr>
+        <w:t xml:space="preserve">ould exports all the methods to app.js </w:t>
+      </w:r>
+      <w:proofErr w:type="gramStart"/>
+      <w:r>
+        <w:rPr>
+          <w:rFonts w:asciiTheme="minorHAnsi" w:eastAsiaTheme="minorEastAsia" w:hAnsiTheme="minorHAnsi" w:cstheme="minorBidi"/>
+          <w:color w:val="44546A" w:themeColor="text2"/>
+          <w:sz w:val="28"/>
+          <w:szCs w:val="22"/>
+          <w:lang w:val="en-US" w:eastAsia="en-US"/>
+        </w:rPr>
+        <w:t>in</w:t>
+      </w:r>
+      <w:r>
+        <w:rPr>
+          <w:rFonts w:asciiTheme="minorHAnsi" w:eastAsiaTheme="minorEastAsia" w:hAnsiTheme="minorHAnsi" w:cstheme="minorBidi"/>
+          <w:color w:val="44546A" w:themeColor="text2"/>
+          <w:sz w:val="28"/>
+          <w:szCs w:val="22"/>
+          <w:lang w:val="en-US" w:eastAsia="en-US"/>
+        </w:rPr>
+        <w:t xml:space="preserve"> </w:t>
+      </w:r>
+      <w:r>
+        <w:rPr>
+          <w:rFonts w:asciiTheme="minorHAnsi" w:eastAsiaTheme="minorEastAsia" w:hAnsiTheme="minorHAnsi" w:cstheme="minorBidi"/>
+          <w:color w:val="44546A" w:themeColor="text2"/>
+          <w:sz w:val="28"/>
+          <w:szCs w:val="22"/>
+          <w:lang w:val="en-US" w:eastAsia="en-US"/>
+        </w:rPr>
+        <w:t>order to</w:t>
+      </w:r>
+      <w:proofErr w:type="gramEnd"/>
+      <w:r>
+        <w:rPr>
+          <w:rFonts w:asciiTheme="minorHAnsi" w:eastAsiaTheme="minorEastAsia" w:hAnsiTheme="minorHAnsi" w:cstheme="minorBidi"/>
+          <w:color w:val="44546A" w:themeColor="text2"/>
+          <w:sz w:val="28"/>
+          <w:szCs w:val="22"/>
+          <w:lang w:val="en-US" w:eastAsia="en-US"/>
+        </w:rPr>
+        <w:t xml:space="preserve"> access customer.js </w:t>
+      </w:r>
+      <w:proofErr w:type="spellStart"/>
+      <w:r>
+        <w:rPr>
+          <w:rFonts w:asciiTheme="minorHAnsi" w:eastAsiaTheme="minorEastAsia" w:hAnsiTheme="minorHAnsi" w:cstheme="minorBidi"/>
+          <w:color w:val="44546A" w:themeColor="text2"/>
+          <w:sz w:val="28"/>
+          <w:szCs w:val="22"/>
+          <w:lang w:val="en-US" w:eastAsia="en-US"/>
+        </w:rPr>
+        <w:t>mentods</w:t>
+      </w:r>
+      <w:proofErr w:type="spellEnd"/>
+      <w:r>
+        <w:rPr>
+          <w:rFonts w:asciiTheme="minorHAnsi" w:eastAsiaTheme="minorEastAsia" w:hAnsiTheme="minorHAnsi" w:cstheme="minorBidi"/>
+          <w:color w:val="44546A" w:themeColor="text2"/>
+          <w:sz w:val="28"/>
+          <w:szCs w:val="22"/>
+          <w:lang w:val="en-US" w:eastAsia="en-US"/>
+        </w:rPr>
+        <w:t xml:space="preserve"> in app.js file</w:t>
+      </w:r>
+    </w:p>
+    <w:p>
+      <w:pPr>
+        <w:pStyle w:val="HTMLPreformatted"/>
+        <w:rPr>
+          <w:color w:val="000000"/>
+          <w:sz w:val="18"/>
+          <w:szCs w:val="18"/>
+        </w:rPr>
+      </w:pPr>
+      <w:proofErr w:type="spellStart"/>
+      <w:proofErr w:type="gramStart"/>
+      <w:r>
+        <w:rPr>
+          <w:color w:val="458383"/>
+          <w:sz w:val="18"/>
+          <w:szCs w:val="18"/>
+        </w:rPr>
+        <w:t>module</w:t>
+      </w:r>
+      <w:r>
+        <w:rPr>
+          <w:color w:val="000000"/>
+          <w:sz w:val="18"/>
+          <w:szCs w:val="18"/>
+        </w:rPr>
+        <w:t>.</w:t>
+      </w:r>
+      <w:r>
+        <w:rPr>
+          <w:b/>
+          <w:bCs/>
+          <w:color w:val="660E7A"/>
+          <w:sz w:val="18"/>
+          <w:szCs w:val="18"/>
+        </w:rPr>
+        <w:t>exports</w:t>
+      </w:r>
+      <w:proofErr w:type="spellEnd"/>
+      <w:proofErr w:type="gramEnd"/>
+      <w:r>
+        <w:rPr>
+          <w:b/>
+          <w:bCs/>
+          <w:color w:val="660E7A"/>
+          <w:sz w:val="18"/>
+          <w:szCs w:val="18"/>
+        </w:rPr>
+        <w:t xml:space="preserve"> </w:t>
+      </w:r>
+      <w:r>
+        <w:rPr>
+          <w:color w:val="000000"/>
+          <w:sz w:val="18"/>
+          <w:szCs w:val="18"/>
+        </w:rPr>
+        <w:t>= {</w:t>
+      </w:r>
+      <w:r>
+        <w:rPr>
+          <w:color w:val="000000"/>
+          <w:sz w:val="18"/>
+          <w:szCs w:val="18"/>
+        </w:rPr>
+        <w:br/>
+        <w:t xml:space="preserve">    </w:t>
+      </w:r>
+      <w:proofErr w:type="spellStart"/>
+      <w:r>
+        <w:rPr>
+          <w:i/>
+          <w:iCs/>
+          <w:color w:val="000000"/>
+          <w:sz w:val="18"/>
+          <w:szCs w:val="18"/>
+        </w:rPr>
+        <w:t>addCustomer</w:t>
+      </w:r>
+      <w:proofErr w:type="spellEnd"/>
+      <w:r>
+        <w:rPr>
+          <w:color w:val="000000"/>
+          <w:sz w:val="18"/>
+          <w:szCs w:val="18"/>
+        </w:rPr>
+        <w:t xml:space="preserve">, </w:t>
+      </w:r>
+      <w:proofErr w:type="spellStart"/>
+      <w:r>
+        <w:rPr>
+          <w:i/>
+          <w:iCs/>
+          <w:color w:val="000000"/>
+          <w:sz w:val="18"/>
+          <w:szCs w:val="18"/>
+        </w:rPr>
+        <w:t>getAll</w:t>
+      </w:r>
+      <w:proofErr w:type="spellEnd"/>
+      <w:r>
+        <w:rPr>
+          <w:color w:val="000000"/>
+          <w:sz w:val="18"/>
+          <w:szCs w:val="18"/>
+        </w:rPr>
+        <w:t xml:space="preserve">, </w:t>
+      </w:r>
+      <w:r>
+        <w:rPr>
+          <w:i/>
+          <w:iCs/>
+          <w:color w:val="000000"/>
+          <w:sz w:val="18"/>
+          <w:szCs w:val="18"/>
+        </w:rPr>
+        <w:t>remove</w:t>
+      </w:r>
+      <w:r>
+        <w:rPr>
+          <w:color w:val="000000"/>
+          <w:sz w:val="18"/>
+          <w:szCs w:val="18"/>
+        </w:rPr>
+        <w:t xml:space="preserve">, </w:t>
+      </w:r>
+      <w:proofErr w:type="spellStart"/>
+      <w:r>
+        <w:rPr>
+          <w:i/>
+          <w:iCs/>
+          <w:color w:val="000000"/>
+          <w:sz w:val="18"/>
+          <w:szCs w:val="18"/>
+        </w:rPr>
+        <w:t>getCustomer</w:t>
+      </w:r>
+      <w:r>
+        <w:rPr>
+          <w:color w:val="000000"/>
+          <w:sz w:val="18"/>
+          <w:szCs w:val="18"/>
+        </w:rPr>
+        <w:t>,</w:t>
+      </w:r>
+      <w:r>
+        <w:rPr>
+          <w:i/>
+          <w:iCs/>
+          <w:color w:val="000000"/>
+          <w:sz w:val="18"/>
+          <w:szCs w:val="18"/>
+        </w:rPr>
+        <w:t>logCustomer</w:t>
+      </w:r>
+      <w:proofErr w:type="spellEnd"/>
+      <w:r>
+        <w:rPr>
+          <w:color w:val="000000"/>
+          <w:sz w:val="18"/>
+          <w:szCs w:val="18"/>
+        </w:rPr>
+        <w:t xml:space="preserve">, </w:t>
+      </w:r>
+      <w:r>
+        <w:rPr>
+          <w:i/>
+          <w:iCs/>
+          <w:color w:val="000000"/>
+          <w:sz w:val="18"/>
+          <w:szCs w:val="18"/>
+        </w:rPr>
+        <w:t>update</w:t>
+      </w:r>
+      <w:r>
+        <w:rPr>
+          <w:i/>
+          <w:iCs/>
+          <w:color w:val="000000"/>
+          <w:sz w:val="18"/>
+          <w:szCs w:val="18"/>
+        </w:rPr>
+        <w:br/>
+      </w:r>
+      <w:r>
+        <w:rPr>
+          <w:color w:val="000000"/>
+          <w:sz w:val="18"/>
+          <w:szCs w:val="18"/>
+        </w:rPr>
+        <w:t>};</w:t>
+      </w:r>
+    </w:p>
+    <w:p>
+      <w:pPr>
+        <w:pStyle w:val="HTMLPreformatted"/>
+        <w:rPr>
+          <w:color w:val="000000"/>
+          <w:sz w:val="18"/>
+          <w:szCs w:val="18"/>
+        </w:rPr>
+      </w:pPr>
+    </w:p>
+    <w:p>
+      <w:pPr>
+        <w:pStyle w:val="Content"/>
+        <w:rPr>
+          <w:b/>
+        </w:rPr>
+      </w:pPr>
+    </w:p>
+    <w:p>
+      <w:pPr>
+        <w:pStyle w:val="Content"/>
+      </w:pPr>
+      <w:r>
+        <w:rPr>
+          <w:b/>
+        </w:rPr>
+        <w:t>Step-</w:t>
+      </w:r>
+      <w:r>
+        <w:rPr>
+          <w:b/>
+        </w:rPr>
+        <w:t>5</w:t>
+      </w:r>
+      <w:r>
+        <w:rPr>
+          <w:b/>
+        </w:rPr>
+        <w:t>:</w:t>
+      </w:r>
+      <w:r>
+        <w:t xml:space="preserve"> </w:t>
+      </w:r>
+      <w:r>
+        <w:t xml:space="preserve">Created </w:t>
+      </w:r>
+      <w:r>
+        <w:t>command line options to configure customer properties</w:t>
+      </w:r>
+    </w:p>
+    <w:p>
+      <w:pPr>
+        <w:pStyle w:val="Content"/>
+        <w:rPr>
+          <w:b/>
+        </w:rPr>
+      </w:pPr>
+    </w:p>
+    <w:p>
+      <w:pPr>
+        <w:pStyle w:val="Content"/>
+        <w:rPr>
+          <w:noProof/>
+        </w:rPr>
+      </w:pPr>
+    </w:p>
+    <w:p>
+      <w:pPr>
+        <w:pStyle w:val="Content"/>
+        <w:rPr>
+          <w:b/>
+        </w:rPr>
+      </w:pPr>
+    </w:p>
+    <w:p>
+      <w:pPr>
+        <w:pStyle w:val="Content"/>
+        <w:rPr>
+          <w:b/>
+        </w:rPr>
+      </w:pPr>
+    </w:p>
+    <w:p>
+      <w:pPr>
+        <w:pStyle w:val="Content"/>
+        <w:rPr>
+          <w:b/>
+        </w:rPr>
+      </w:pPr>
+    </w:p>
+    <w:p>
+      <w:pPr>
+        <w:pStyle w:val="HTMLPreformatted"/>
+        <w:shd w:val="clear" w:color="auto" w:fill="FFFFFF"/>
+        <w:rPr>
+          <w:bCs/>
+          <w:color w:val="000000" w:themeColor="text1"/>
+          <w:sz w:val="18"/>
+          <w:szCs w:val="18"/>
+          <w:u w:val="single"/>
+        </w:rPr>
+      </w:pPr>
+      <w:r>
+        <w:rPr>
+          <w:bCs/>
+          <w:color w:val="000000" w:themeColor="text1"/>
+          <w:sz w:val="18"/>
+          <w:szCs w:val="18"/>
+          <w:u w:val="single"/>
+        </w:rPr>
+        <w:t>app.js</w:t>
+      </w:r>
+    </w:p>
+    <w:p>
+      <w:pPr>
+        <w:pStyle w:val="Content"/>
+        <w:rPr>
+          <w:b/>
+        </w:rPr>
+      </w:pPr>
+      <w:r>
+        <w:rPr>
+          <w:noProof/>
+        </w:rPr>
+        <w:drawing>
+          <wp:inline distT="0" distB="0" distL="0" distR="0" wp14:anchorId="55C6316A" wp14:editId="01D1DC2E">
+            <wp:extent cx="3319849" cy="2490152"/>
+            <wp:effectExtent l="0" t="0" r="0" b="5715"/>
+            <wp:docPr id="8" name="Picture 8"/>
+            <wp:cNvGraphicFramePr>
+              <a:graphicFrameLocks xmlns:a="http://schemas.openxmlformats.org/drawingml/2006/main" noChangeAspect="1"/>
+            </wp:cNvGraphicFramePr>
+            <a:graphic xmlns:a="http://schemas.openxmlformats.org/drawingml/2006/main">
+              <a:graphicData uri="http://schemas.openxmlformats.org/drawingml/2006/picture">
+                <pic:pic xmlns:pic="http://schemas.openxmlformats.org/drawingml/2006/picture">
+                  <pic:nvPicPr>
+                    <pic:cNvPr id="1" name=""/>
+                    <pic:cNvPicPr/>
+                  </pic:nvPicPr>
+                  <pic:blipFill rotWithShape="1">
+                    <a:blip r:embed="rId10"/>
+                    <a:srcRect l="30050" t="17264" r="35395" b="36636"/>
+                    <a:stretch/>
+                  </pic:blipFill>
+                  <pic:spPr bwMode="auto">
+                    <a:xfrm>
+                      <a:off x="0" y="0"/>
+                      <a:ext cx="3329825" cy="2497635"/>
+                    </a:xfrm>
+                    <a:prstGeom prst="rect">
+                      <a:avLst/>
+                    </a:prstGeom>
+                    <a:ln>
+                      <a:noFill/>
+                    </a:ln>
+                    <a:extLst>
+                      <a:ext uri="{53640926-AAD7-44D8-BBD7-CCE9431645EC}">
+                        <a14:shadowObscured xmlns:a14="http://schemas.microsoft.com/office/drawing/2010/main"/>
+                      </a:ext>
+                    </a:extLst>
+                  </pic:spPr>
+                </pic:pic>
+              </a:graphicData>
+            </a:graphic>
+          </wp:inline>
+        </w:drawing>
+      </w:r>
+    </w:p>
+    <w:p>
+      <w:pPr>
+        <w:pStyle w:val="Content"/>
+      </w:pPr>
+      <w:r>
+        <w:rPr>
+          <w:b/>
+        </w:rPr>
+        <w:t>Step-</w:t>
+      </w:r>
+      <w:r>
+        <w:rPr>
+          <w:b/>
+        </w:rPr>
+        <w:t>6</w:t>
+      </w:r>
+      <w:r>
+        <w:rPr>
+          <w:b/>
+        </w:rPr>
+        <w:t>:</w:t>
+      </w:r>
+      <w:r>
+        <w:t xml:space="preserve"> Created “</w:t>
+      </w:r>
+      <w:proofErr w:type="spellStart"/>
+      <w:r>
+        <w:t>saveCustomers</w:t>
+      </w:r>
+      <w:proofErr w:type="spellEnd"/>
+      <w:r>
+        <w:t>” which is used to save customers details</w:t>
+      </w:r>
+      <w:r>
+        <w:t xml:space="preserve"> into JSON format and by</w:t>
+      </w:r>
+      <w:r>
+        <w:t xml:space="preserve"> converting into string format and also created “</w:t>
+      </w:r>
+      <w:proofErr w:type="spellStart"/>
+      <w:r>
+        <w:t>logCustomer</w:t>
+      </w:r>
+      <w:proofErr w:type="spellEnd"/>
+      <w:r>
+        <w:t>”</w:t>
+      </w:r>
+      <w:r>
+        <w:t xml:space="preserve"> method to show the output on the command line. We have used these 2 methods in multiple places to save and log customer details</w:t>
+      </w:r>
+    </w:p>
+    <w:p>
+      <w:pPr>
+        <w:pStyle w:val="HTMLPreformatted"/>
+        <w:shd w:val="clear" w:color="auto" w:fill="FFFFFF"/>
+        <w:rPr>
+          <w:b/>
+          <w:bCs/>
+          <w:color w:val="000080"/>
+          <w:sz w:val="18"/>
+          <w:szCs w:val="18"/>
+        </w:rPr>
+      </w:pPr>
+    </w:p>
+    <w:p>
+      <w:pPr>
+        <w:pStyle w:val="HTMLPreformatted"/>
+        <w:shd w:val="clear" w:color="auto" w:fill="FFFFFF"/>
+        <w:rPr>
+          <w:bCs/>
+          <w:color w:val="000000" w:themeColor="text1"/>
+          <w:sz w:val="18"/>
+          <w:szCs w:val="18"/>
+          <w:u w:val="single"/>
+        </w:rPr>
+      </w:pPr>
+      <w:r>
+        <w:rPr>
+          <w:bCs/>
+          <w:color w:val="000000" w:themeColor="text1"/>
+          <w:sz w:val="18"/>
+          <w:szCs w:val="18"/>
+          <w:u w:val="single"/>
+        </w:rPr>
+        <w:t>Customer.js</w:t>
+      </w:r>
+    </w:p>
+    <w:p>
+      <w:pPr>
+        <w:pStyle w:val="Content"/>
+        <w:rPr>
+          <w:b/>
+        </w:rPr>
+      </w:pPr>
+    </w:p>
+    <w:p>
+      <w:pPr>
+        <w:pStyle w:val="Content"/>
+        <w:rPr>
+          <w:b/>
+        </w:rPr>
+      </w:pPr>
+      <w:r>
+        <w:rPr>
+          <w:noProof/>
+        </w:rPr>
+        <w:drawing>
+          <wp:inline distT="0" distB="0" distL="0" distR="0" wp14:anchorId="017D5874" wp14:editId="1514FE2F">
+            <wp:extent cx="4926517" cy="1191026"/>
+            <wp:effectExtent l="0" t="0" r="7620" b="9525"/>
+            <wp:docPr id="11" name="Picture 11"/>
+            <wp:cNvGraphicFramePr>
+              <a:graphicFrameLocks xmlns:a="http://schemas.openxmlformats.org/drawingml/2006/main" noChangeAspect="1"/>
+            </wp:cNvGraphicFramePr>
+            <a:graphic xmlns:a="http://schemas.openxmlformats.org/drawingml/2006/main">
+              <a:graphicData uri="http://schemas.openxmlformats.org/drawingml/2006/picture">
+                <pic:pic xmlns:pic="http://schemas.openxmlformats.org/drawingml/2006/picture">
+                  <pic:nvPicPr>
+                    <pic:cNvPr id="1" name=""/>
+                    <pic:cNvPicPr/>
+                  </pic:nvPicPr>
+                  <pic:blipFill rotWithShape="1">
+                    <a:blip r:embed="rId11"/>
+                    <a:srcRect l="26188" t="37829" r="25420" b="41363"/>
+                    <a:stretch/>
+                  </pic:blipFill>
+                  <pic:spPr bwMode="auto">
+                    <a:xfrm>
+                      <a:off x="0" y="0"/>
+                      <a:ext cx="4991840" cy="1206818"/>
+                    </a:xfrm>
+                    <a:prstGeom prst="rect">
+                      <a:avLst/>
+                    </a:prstGeom>
+                    <a:ln>
+                      <a:noFill/>
+                    </a:ln>
+                    <a:extLst>
+                      <a:ext uri="{53640926-AAD7-44D8-BBD7-CCE9431645EC}">
+                        <a14:shadowObscured xmlns:a14="http://schemas.microsoft.com/office/drawing/2010/main"/>
+                      </a:ext>
+                    </a:extLst>
+                  </pic:spPr>
+                </pic:pic>
+              </a:graphicData>
+            </a:graphic>
+          </wp:inline>
+        </w:drawing>
+      </w:r>
+    </w:p>
+    <w:p>
+      <w:pPr>
+        <w:pStyle w:val="Content"/>
+        <w:rPr>
+          <w:b/>
+        </w:rPr>
+      </w:pPr>
+      <w:r>
+        <w:rPr>
+          <w:noProof/>
+        </w:rPr>
+        <w:drawing>
+          <wp:inline distT="0" distB="0" distL="0" distR="0" wp14:anchorId="52CF52E5" wp14:editId="0D98AE92">
+            <wp:extent cx="6462533" cy="783771"/>
+            <wp:effectExtent l="0" t="0" r="0" b="0"/>
+            <wp:docPr id="16" name="Picture 16"/>
+            <wp:cNvGraphicFramePr>
+              <a:graphicFrameLocks xmlns:a="http://schemas.openxmlformats.org/drawingml/2006/main" noChangeAspect="1"/>
+            </wp:cNvGraphicFramePr>
+            <a:graphic xmlns:a="http://schemas.openxmlformats.org/drawingml/2006/main">
+              <a:graphicData uri="http://schemas.openxmlformats.org/drawingml/2006/picture">
+                <pic:pic xmlns:pic="http://schemas.openxmlformats.org/drawingml/2006/picture">
+                  <pic:nvPicPr>
+                    <pic:cNvPr id="1" name=""/>
+                    <pic:cNvPicPr/>
+                  </pic:nvPicPr>
+                  <pic:blipFill rotWithShape="1">
+                    <a:blip r:embed="rId12"/>
+                    <a:srcRect l="27517" t="35466" r="18770" b="52948"/>
+                    <a:stretch/>
+                  </pic:blipFill>
+                  <pic:spPr bwMode="auto">
+                    <a:xfrm>
+                      <a:off x="0" y="0"/>
+                      <a:ext cx="6646045" cy="806027"/>
+                    </a:xfrm>
+                    <a:prstGeom prst="rect">
+                      <a:avLst/>
+                    </a:prstGeom>
+                    <a:ln>
+                      <a:noFill/>
+                    </a:ln>
+                    <a:extLst>
+                      <a:ext uri="{53640926-AAD7-44D8-BBD7-CCE9431645EC}">
+                        <a14:shadowObscured xmlns:a14="http://schemas.microsoft.com/office/drawing/2010/main"/>
+                      </a:ext>
+                    </a:extLst>
+                  </pic:spPr>
+                </pic:pic>
+              </a:graphicData>
+            </a:graphic>
+          </wp:inline>
+        </w:drawing>
+      </w:r>
+    </w:p>
+    <w:p>
+      <w:pPr>
+        <w:pStyle w:val="Content"/>
+      </w:pPr>
+      <w:r>
+        <w:rPr>
+          <w:b/>
+        </w:rPr>
+        <w:t>Step-</w:t>
+      </w:r>
+      <w:r>
+        <w:rPr>
+          <w:b/>
+        </w:rPr>
+        <w:t>7</w:t>
+      </w:r>
+      <w:r>
+        <w:rPr>
+          <w:b/>
+        </w:rPr>
+        <w:t>:</w:t>
+      </w:r>
+      <w:r>
+        <w:t xml:space="preserve"> </w:t>
+      </w:r>
+      <w:r>
+        <w:t xml:space="preserve">Configured “add” command and </w:t>
+      </w:r>
+      <w:r>
+        <w:t>Created “</w:t>
+      </w:r>
+      <w:proofErr w:type="spellStart"/>
+      <w:r>
+        <w:t>addCustomer</w:t>
+      </w:r>
+      <w:proofErr w:type="spellEnd"/>
+      <w:r>
+        <w:t>” function to add customer with properties id,</w:t>
+      </w:r>
+      <w:r>
+        <w:t xml:space="preserve"> </w:t>
+      </w:r>
+      <w:r>
+        <w:t>name and email. Before adding we are doing duplicate check if customer is already exist</w:t>
+      </w:r>
+      <w:r>
+        <w:t>ing</w:t>
+      </w:r>
+      <w:r>
+        <w:t xml:space="preserve"> or not by fetching already existing customer</w:t>
+      </w:r>
+      <w:r>
+        <w:t>s</w:t>
+      </w:r>
+      <w:r>
+        <w:t xml:space="preserve"> using “</w:t>
+      </w:r>
+      <w:proofErr w:type="spellStart"/>
+      <w:r>
+        <w:t>fetchCustomer</w:t>
+      </w:r>
+      <w:proofErr w:type="spellEnd"/>
+      <w:r>
+        <w:t>” method</w:t>
+      </w:r>
+      <w:r>
+        <w:t xml:space="preserve">. </w:t>
+      </w:r>
+    </w:p>
+    <w:p>
+      <w:pPr>
+        <w:pStyle w:val="HTMLPreformatted"/>
+        <w:rPr>
+          <w:color w:val="000000"/>
+          <w:sz w:val="18"/>
+          <w:szCs w:val="18"/>
+          <w:u w:val="single"/>
+        </w:rPr>
+      </w:pPr>
+      <w:r>
+        <w:rPr>
+          <w:color w:val="000000"/>
+          <w:sz w:val="18"/>
+          <w:szCs w:val="18"/>
+          <w:u w:val="single"/>
+        </w:rPr>
+        <w:t>a</w:t>
+      </w:r>
+      <w:r>
+        <w:rPr>
+          <w:color w:val="000000"/>
+          <w:sz w:val="18"/>
+          <w:szCs w:val="18"/>
+          <w:u w:val="single"/>
+        </w:rPr>
+        <w:t>pp.js</w:t>
+      </w:r>
+    </w:p>
+    <w:p>
+      <w:pPr>
+        <w:pStyle w:val="HTMLPreformatted"/>
+        <w:rPr>
+          <w:b/>
+          <w:bCs/>
+          <w:color w:val="000080"/>
+          <w:sz w:val="18"/>
+          <w:szCs w:val="18"/>
+        </w:rPr>
+      </w:pPr>
+      <w:r>
+        <w:rPr>
+          <w:noProof/>
+        </w:rPr>
+        <w:drawing>
+          <wp:inline distT="0" distB="0" distL="0" distR="0" wp14:anchorId="3680DEC5" wp14:editId="32BE71B9">
+            <wp:extent cx="5942322" cy="1229446"/>
+            <wp:effectExtent l="0" t="0" r="1905" b="8890"/>
+            <wp:docPr id="18" name="Picture 18"/>
+            <wp:cNvGraphicFramePr>
+              <a:graphicFrameLocks xmlns:a="http://schemas.openxmlformats.org/drawingml/2006/main" noChangeAspect="1"/>
+            </wp:cNvGraphicFramePr>
+            <a:graphic xmlns:a="http://schemas.openxmlformats.org/drawingml/2006/main">
+              <a:graphicData uri="http://schemas.openxmlformats.org/drawingml/2006/picture">
+                <pic:pic xmlns:pic="http://schemas.openxmlformats.org/drawingml/2006/picture">
+                  <pic:nvPicPr>
+                    <pic:cNvPr id="1" name=""/>
+                    <pic:cNvPicPr/>
+                  </pic:nvPicPr>
+                  <pic:blipFill rotWithShape="1">
+                    <a:blip r:embed="rId13"/>
+                    <a:srcRect l="26055" t="33337" r="16106" b="45380"/>
+                    <a:stretch/>
+                  </pic:blipFill>
+                  <pic:spPr bwMode="auto">
+                    <a:xfrm>
+                      <a:off x="0" y="0"/>
+                      <a:ext cx="5998808" cy="1241133"/>
+                    </a:xfrm>
+                    <a:prstGeom prst="rect">
+                      <a:avLst/>
+                    </a:prstGeom>
+                    <a:ln>
+                      <a:noFill/>
+                    </a:ln>
+                    <a:extLst>
+                      <a:ext uri="{53640926-AAD7-44D8-BBD7-CCE9431645EC}">
+                        <a14:shadowObscured xmlns:a14="http://schemas.microsoft.com/office/drawing/2010/main"/>
+                      </a:ext>
+                    </a:extLst>
+                  </pic:spPr>
+                </pic:pic>
+              </a:graphicData>
+            </a:graphic>
+          </wp:inline>
+        </w:drawing>
+      </w:r>
+    </w:p>
+    <w:p>
+      <w:pPr>
+        <w:pStyle w:val="HTMLPreformatted"/>
+        <w:rPr>
+          <w:color w:val="000000"/>
+          <w:sz w:val="18"/>
+          <w:szCs w:val="18"/>
+          <w:u w:val="single"/>
+        </w:rPr>
+      </w:pPr>
+    </w:p>
+    <w:p>
+      <w:pPr>
+        <w:pStyle w:val="HTMLPreformatted"/>
+        <w:rPr>
+          <w:color w:val="000000"/>
+          <w:sz w:val="18"/>
+          <w:szCs w:val="18"/>
+          <w:u w:val="single"/>
+        </w:rPr>
+      </w:pPr>
+    </w:p>
+    <w:p>
+      <w:pPr>
+        <w:pStyle w:val="HTMLPreformatted"/>
+        <w:rPr>
+          <w:color w:val="000000"/>
+          <w:sz w:val="18"/>
+          <w:szCs w:val="18"/>
+          <w:u w:val="single"/>
+        </w:rPr>
+      </w:pPr>
+    </w:p>
+    <w:p>
+      <w:pPr>
+        <w:pStyle w:val="HTMLPreformatted"/>
+        <w:rPr>
+          <w:color w:val="000000"/>
+          <w:sz w:val="18"/>
+          <w:szCs w:val="18"/>
+          <w:u w:val="single"/>
+        </w:rPr>
+      </w:pPr>
+    </w:p>
+    <w:p>
+      <w:pPr>
+        <w:pStyle w:val="HTMLPreformatted"/>
+        <w:rPr>
+          <w:color w:val="000000"/>
+          <w:sz w:val="18"/>
+          <w:szCs w:val="18"/>
+          <w:u w:val="single"/>
+        </w:rPr>
+      </w:pPr>
+      <w:r>
+        <w:rPr>
+          <w:color w:val="000000"/>
+          <w:sz w:val="18"/>
+          <w:szCs w:val="18"/>
+          <w:u w:val="single"/>
+        </w:rPr>
+        <w:t>customer.js</w:t>
+      </w:r>
+    </w:p>
+    <w:p>
+      <w:pPr>
+        <w:pStyle w:val="Content"/>
+        <w:rPr>
+          <w:b/>
+        </w:rPr>
+      </w:pPr>
+      <w:r>
+        <w:rPr>
+          <w:noProof/>
+        </w:rPr>
+        <w:drawing>
+          <wp:inline distT="0" distB="0" distL="0" distR="0" wp14:anchorId="453087B2" wp14:editId="4A38DA0F">
+            <wp:extent cx="5531963" cy="1851852"/>
+            <wp:effectExtent l="0" t="0" r="0" b="0"/>
+            <wp:docPr id="19" name="Picture 19"/>
+            <wp:cNvGraphicFramePr>
+              <a:graphicFrameLocks xmlns:a="http://schemas.openxmlformats.org/drawingml/2006/main" noChangeAspect="1"/>
+            </wp:cNvGraphicFramePr>
+            <a:graphic xmlns:a="http://schemas.openxmlformats.org/drawingml/2006/main">
+              <a:graphicData uri="http://schemas.openxmlformats.org/drawingml/2006/picture">
+                <pic:pic xmlns:pic="http://schemas.openxmlformats.org/drawingml/2006/picture">
+                  <pic:nvPicPr>
+                    <pic:cNvPr id="1" name=""/>
+                    <pic:cNvPicPr/>
+                  </pic:nvPicPr>
+                  <pic:blipFill rotWithShape="1">
+                    <a:blip r:embed="rId14"/>
+                    <a:srcRect l="26321" t="30500" r="11326" b="32376"/>
+                    <a:stretch/>
+                  </pic:blipFill>
+                  <pic:spPr bwMode="auto">
+                    <a:xfrm>
+                      <a:off x="0" y="0"/>
+                      <a:ext cx="5566759" cy="1863500"/>
+                    </a:xfrm>
+                    <a:prstGeom prst="rect">
+                      <a:avLst/>
+                    </a:prstGeom>
+                    <a:ln>
+                      <a:noFill/>
+                    </a:ln>
+                    <a:extLst>
+                      <a:ext uri="{53640926-AAD7-44D8-BBD7-CCE9431645EC}">
+                        <a14:shadowObscured xmlns:a14="http://schemas.microsoft.com/office/drawing/2010/main"/>
+                      </a:ext>
+                    </a:extLst>
+                  </pic:spPr>
+                </pic:pic>
+              </a:graphicData>
+            </a:graphic>
+          </wp:inline>
+        </w:drawing>
+      </w:r>
+    </w:p>
+    <w:p>
+      <w:pPr>
+        <w:pStyle w:val="Content"/>
+      </w:pPr>
+      <w:r>
+        <w:rPr>
+          <w:b/>
+        </w:rPr>
+        <w:t>Step-</w:t>
+      </w:r>
+      <w:r>
+        <w:rPr>
+          <w:b/>
+        </w:rPr>
+        <w:t>8</w:t>
+      </w:r>
+      <w:r>
+        <w:rPr>
+          <w:b/>
+        </w:rPr>
+        <w:t>:</w:t>
+      </w:r>
+      <w:r>
+        <w:t xml:space="preserve"> </w:t>
+      </w:r>
+      <w:r>
+        <w:t>Similarly,</w:t>
+      </w:r>
+      <w:r>
+        <w:t xml:space="preserve"> </w:t>
+      </w:r>
+      <w:r>
+        <w:t>c</w:t>
+      </w:r>
+      <w:r>
+        <w:t>onfigured “</w:t>
+      </w:r>
+      <w:r>
+        <w:t>update</w:t>
+      </w:r>
+      <w:r>
+        <w:t xml:space="preserve">” command and </w:t>
+      </w:r>
+      <w:r>
+        <w:t>created Update method to update already existing customer details</w:t>
+      </w:r>
+    </w:p>
+    <w:p>
+      <w:pPr>
+        <w:pStyle w:val="HTMLPreformatted"/>
+        <w:rPr>
+          <w:bCs/>
+          <w:color w:val="000000" w:themeColor="text1"/>
+          <w:sz w:val="18"/>
+          <w:szCs w:val="18"/>
+        </w:rPr>
+      </w:pPr>
+      <w:r>
+        <w:rPr>
+          <w:bCs/>
+          <w:color w:val="000000" w:themeColor="text1"/>
+          <w:sz w:val="18"/>
+          <w:szCs w:val="18"/>
+          <w:u w:val="single"/>
+        </w:rPr>
+        <w:t>App.js</w:t>
+      </w:r>
+    </w:p>
+    <w:p>
+      <w:pPr>
+        <w:pStyle w:val="HTMLPreformatted"/>
+        <w:rPr>
+          <w:b/>
+          <w:bCs/>
+          <w:color w:val="000080"/>
+          <w:sz w:val="18"/>
+          <w:szCs w:val="18"/>
+        </w:rPr>
+      </w:pPr>
+    </w:p>
+    <w:p>
+      <w:pPr>
+        <w:pStyle w:val="HTMLPreformatted"/>
+        <w:rPr>
+          <w:color w:val="000000"/>
+          <w:sz w:val="18"/>
+          <w:szCs w:val="18"/>
+          <w:u w:val="single"/>
+        </w:rPr>
+      </w:pPr>
+      <w:r>
+        <w:rPr>
+          <w:noProof/>
+        </w:rPr>
+        <w:drawing>
+          <wp:inline distT="0" distB="0" distL="0" distR="0" wp14:anchorId="1376B57E" wp14:editId="1FC1EA17">
+            <wp:extent cx="6198996" cy="1529123"/>
+            <wp:effectExtent l="0" t="0" r="0" b="0"/>
+            <wp:docPr id="20" name="Picture 20"/>
+            <wp:cNvGraphicFramePr>
+              <a:graphicFrameLocks xmlns:a="http://schemas.openxmlformats.org/drawingml/2006/main" noChangeAspect="1"/>
+            </wp:cNvGraphicFramePr>
+            <a:graphic xmlns:a="http://schemas.openxmlformats.org/drawingml/2006/main">
+              <a:graphicData uri="http://schemas.openxmlformats.org/drawingml/2006/picture">
+                <pic:pic xmlns:pic="http://schemas.openxmlformats.org/drawingml/2006/picture">
+                  <pic:nvPicPr>
+                    <pic:cNvPr id="1" name=""/>
+                    <pic:cNvPicPr/>
+                  </pic:nvPicPr>
+                  <pic:blipFill rotWithShape="1">
+                    <a:blip r:embed="rId15"/>
+                    <a:srcRect l="26163" t="42564" r="21549" b="34496"/>
+                    <a:stretch/>
+                  </pic:blipFill>
+                  <pic:spPr bwMode="auto">
+                    <a:xfrm>
+                      <a:off x="0" y="0"/>
+                      <a:ext cx="6288023" cy="1551084"/>
+                    </a:xfrm>
+                    <a:prstGeom prst="rect">
+                      <a:avLst/>
+                    </a:prstGeom>
+                    <a:ln>
+                      <a:noFill/>
+                    </a:ln>
+                    <a:extLst>
+                      <a:ext uri="{53640926-AAD7-44D8-BBD7-CCE9431645EC}">
+                        <a14:shadowObscured xmlns:a14="http://schemas.microsoft.com/office/drawing/2010/main"/>
+                      </a:ext>
+                    </a:extLst>
+                  </pic:spPr>
+                </pic:pic>
+              </a:graphicData>
+            </a:graphic>
+          </wp:inline>
+        </w:drawing>
+      </w:r>
+    </w:p>
+    <w:p>
+      <w:pPr>
+        <w:pStyle w:val="HTMLPreformatted"/>
+        <w:rPr>
+          <w:color w:val="000000"/>
+          <w:sz w:val="18"/>
+          <w:szCs w:val="18"/>
+          <w:u w:val="single"/>
+        </w:rPr>
+      </w:pPr>
+      <w:r>
+        <w:rPr>
+          <w:color w:val="000000"/>
+          <w:sz w:val="18"/>
+          <w:szCs w:val="18"/>
+          <w:u w:val="single"/>
+        </w:rPr>
+        <w:t>customer.js</w:t>
+      </w:r>
+    </w:p>
+    <w:p>
+      <w:pPr>
+        <w:pStyle w:val="Content"/>
+        <w:rPr>
+          <w:b/>
+        </w:rPr>
+      </w:pPr>
+      <w:r>
+        <w:rPr>
+          <w:noProof/>
+        </w:rPr>
+        <w:drawing>
+          <wp:inline distT="0" distB="0" distL="0" distR="0" wp14:anchorId="6431D171" wp14:editId="0AFA02C2">
+            <wp:extent cx="5906143" cy="1298601"/>
+            <wp:effectExtent l="0" t="0" r="0" b="0"/>
+            <wp:docPr id="21" name="Picture 21"/>
+            <wp:cNvGraphicFramePr>
+              <a:graphicFrameLocks xmlns:a="http://schemas.openxmlformats.org/drawingml/2006/main" noChangeAspect="1"/>
+            </wp:cNvGraphicFramePr>
+            <a:graphic xmlns:a="http://schemas.openxmlformats.org/drawingml/2006/main">
+              <a:graphicData uri="http://schemas.openxmlformats.org/drawingml/2006/picture">
+                <pic:pic xmlns:pic="http://schemas.openxmlformats.org/drawingml/2006/picture">
+                  <pic:nvPicPr>
+                    <pic:cNvPr id="1" name=""/>
+                    <pic:cNvPicPr/>
+                  </pic:nvPicPr>
+                  <pic:blipFill rotWithShape="1">
+                    <a:blip r:embed="rId16"/>
+                    <a:srcRect l="25915" t="29552" r="15427" b="47509"/>
+                    <a:stretch/>
+                  </pic:blipFill>
+                  <pic:spPr bwMode="auto">
+                    <a:xfrm>
+                      <a:off x="0" y="0"/>
+                      <a:ext cx="5946745" cy="1307528"/>
+                    </a:xfrm>
+                    <a:prstGeom prst="rect">
+                      <a:avLst/>
+                    </a:prstGeom>
+                    <a:ln>
+                      <a:noFill/>
+                    </a:ln>
+                    <a:extLst>
+                      <a:ext uri="{53640926-AAD7-44D8-BBD7-CCE9431645EC}">
+                        <a14:shadowObscured xmlns:a14="http://schemas.microsoft.com/office/drawing/2010/main"/>
+                      </a:ext>
+                    </a:extLst>
+                  </pic:spPr>
+                </pic:pic>
+              </a:graphicData>
+            </a:graphic>
+          </wp:inline>
+        </w:drawing>
+      </w:r>
+    </w:p>
+    <w:p>
+      <w:pPr>
+        <w:pStyle w:val="Content"/>
+      </w:pPr>
+      <w:r>
+        <w:rPr>
+          <w:b/>
+        </w:rPr>
+        <w:t>Step-</w:t>
+      </w:r>
+      <w:r>
+        <w:rPr>
+          <w:b/>
+        </w:rPr>
+        <w:t>9</w:t>
+      </w:r>
+      <w:r>
+        <w:rPr>
+          <w:b/>
+        </w:rPr>
+        <w:t>:</w:t>
+      </w:r>
+      <w:r>
+        <w:t xml:space="preserve"> </w:t>
+      </w:r>
+      <w:r>
+        <w:t xml:space="preserve">Implemented </w:t>
+      </w:r>
+      <w:r>
+        <w:t xml:space="preserve">“list” command </w:t>
+      </w:r>
+      <w:r>
+        <w:t xml:space="preserve">configuration </w:t>
+      </w:r>
+      <w:r>
+        <w:t>and c</w:t>
+      </w:r>
+      <w:r>
+        <w:t>reated function to read and get the single or list of customers</w:t>
+      </w:r>
+    </w:p>
+    <w:p>
+      <w:pPr>
+        <w:pStyle w:val="HTMLPreformatted"/>
+        <w:rPr>
+          <w:color w:val="000000"/>
+          <w:sz w:val="18"/>
+          <w:szCs w:val="18"/>
+          <w:u w:val="single"/>
+        </w:rPr>
+      </w:pPr>
+      <w:r>
+        <w:rPr>
+          <w:color w:val="000000"/>
+          <w:sz w:val="18"/>
+          <w:szCs w:val="18"/>
+          <w:u w:val="single"/>
+        </w:rPr>
+        <w:t>a</w:t>
+      </w:r>
+      <w:r>
+        <w:rPr>
+          <w:color w:val="000000"/>
+          <w:sz w:val="18"/>
+          <w:szCs w:val="18"/>
+          <w:u w:val="single"/>
+        </w:rPr>
+        <w:t>pp.js</w:t>
+      </w:r>
+    </w:p>
+    <w:p>
+      <w:pPr>
+        <w:pStyle w:val="Content"/>
+        <w:rPr>
+          <w:rFonts w:ascii="Courier New" w:eastAsia="Times New Roman" w:hAnsi="Courier New" w:cs="Courier New"/>
+          <w:i/>
+          <w:iCs/>
+          <w:color w:val="000000"/>
+          <w:sz w:val="18"/>
+          <w:szCs w:val="18"/>
+          <w:u w:val="single"/>
+          <w:lang w:val="en-IN" w:eastAsia="en-IN"/>
+        </w:rPr>
+      </w:pPr>
+      <w:r>
+        <w:rPr>
+          <w:noProof/>
+        </w:rPr>
+        <w:drawing>
+          <wp:inline distT="0" distB="0" distL="0" distR="0" wp14:anchorId="28CF59E0" wp14:editId="7293E0F8">
+            <wp:extent cx="4779469" cy="2234557"/>
+            <wp:effectExtent l="0" t="0" r="2540" b="0"/>
+            <wp:docPr id="22" name="Picture 22"/>
+            <wp:cNvGraphicFramePr>
+              <a:graphicFrameLocks xmlns:a="http://schemas.openxmlformats.org/drawingml/2006/main" noChangeAspect="1"/>
+            </wp:cNvGraphicFramePr>
+            <a:graphic xmlns:a="http://schemas.openxmlformats.org/drawingml/2006/main">
+              <a:graphicData uri="http://schemas.openxmlformats.org/drawingml/2006/picture">
+                <pic:pic xmlns:pic="http://schemas.openxmlformats.org/drawingml/2006/picture">
+                  <pic:nvPicPr>
+                    <pic:cNvPr id="1" name=""/>
+                    <pic:cNvPicPr/>
+                  </pic:nvPicPr>
+                  <pic:blipFill rotWithShape="1">
+                    <a:blip r:embed="rId17"/>
+                    <a:srcRect l="26039" t="30213" r="26217" b="30085"/>
+                    <a:stretch/>
+                  </pic:blipFill>
+                  <pic:spPr bwMode="auto">
+                    <a:xfrm>
+                      <a:off x="0" y="0"/>
+                      <a:ext cx="4809062" cy="2248393"/>
+                    </a:xfrm>
+                    <a:prstGeom prst="rect">
+                      <a:avLst/>
+                    </a:prstGeom>
+                    <a:ln>
+                      <a:noFill/>
+                    </a:ln>
+                    <a:extLst>
+                      <a:ext uri="{53640926-AAD7-44D8-BBD7-CCE9431645EC}">
+                        <a14:shadowObscured xmlns:a14="http://schemas.microsoft.com/office/drawing/2010/main"/>
+                      </a:ext>
+                    </a:extLst>
+                  </pic:spPr>
+                </pic:pic>
+              </a:graphicData>
+            </a:graphic>
+          </wp:inline>
+        </w:drawing>
+      </w:r>
+    </w:p>
+    <w:p>
+      <w:pPr>
+        <w:pStyle w:val="Content"/>
+        <w:rPr>
+          <w:rFonts w:ascii="Courier New" w:eastAsia="Times New Roman" w:hAnsi="Courier New" w:cs="Courier New"/>
+          <w:i/>
+          <w:iCs/>
+          <w:color w:val="000000"/>
+          <w:sz w:val="18"/>
+          <w:szCs w:val="18"/>
+          <w:u w:val="single"/>
+          <w:lang w:val="en-IN" w:eastAsia="en-IN"/>
+        </w:rPr>
+      </w:pPr>
+    </w:p>
+    <w:p>
+      <w:pPr>
+        <w:pStyle w:val="Content"/>
+        <w:rPr>
+          <w:rFonts w:ascii="Courier New" w:eastAsia="Times New Roman" w:hAnsi="Courier New" w:cs="Courier New"/>
+          <w:i/>
+          <w:iCs/>
+          <w:color w:val="000000"/>
+          <w:sz w:val="18"/>
+          <w:szCs w:val="18"/>
+          <w:u w:val="single"/>
+          <w:lang w:val="en-IN" w:eastAsia="en-IN"/>
+        </w:rPr>
+      </w:pPr>
+    </w:p>
+    <w:p>
+      <w:pPr>
+        <w:pStyle w:val="Content"/>
+        <w:rPr>
+          <w:rFonts w:ascii="Courier New" w:eastAsia="Times New Roman" w:hAnsi="Courier New" w:cs="Courier New"/>
+          <w:i/>
+          <w:iCs/>
+          <w:color w:val="000000"/>
+          <w:sz w:val="18"/>
+          <w:szCs w:val="18"/>
+          <w:u w:val="single"/>
+          <w:lang w:val="en-IN" w:eastAsia="en-IN"/>
+        </w:rPr>
+      </w:pPr>
+    </w:p>
+    <w:p>
+      <w:pPr>
+        <w:pStyle w:val="Content"/>
+        <w:rPr>
+          <w:rFonts w:ascii="Courier New" w:eastAsia="Times New Roman" w:hAnsi="Courier New" w:cs="Courier New"/>
+          <w:i/>
+          <w:iCs/>
+          <w:color w:val="000000"/>
+          <w:sz w:val="18"/>
+          <w:szCs w:val="18"/>
+          <w:u w:val="single"/>
+          <w:lang w:val="en-IN" w:eastAsia="en-IN"/>
+        </w:rPr>
+      </w:pPr>
+      <w:r>
+        <w:rPr>
+          <w:rFonts w:ascii="Courier New" w:eastAsia="Times New Roman" w:hAnsi="Courier New" w:cs="Courier New"/>
+          <w:i/>
+          <w:iCs/>
+          <w:color w:val="000000"/>
+          <w:sz w:val="18"/>
+          <w:szCs w:val="18"/>
+          <w:u w:val="single"/>
+          <w:lang w:val="en-IN" w:eastAsia="en-IN"/>
+        </w:rPr>
+        <w:t>customer.js</w:t>
+      </w:r>
+      <w:r>
+        <w:rPr>
+          <w:color w:val="000000"/>
+          <w:sz w:val="18"/>
+          <w:szCs w:val="18"/>
+        </w:rPr>
+        <w:br/>
+      </w:r>
+      <w:r>
+        <w:rPr>
+          <w:noProof/>
+        </w:rPr>
+        <w:drawing>
+          <wp:inline distT="0" distB="0" distL="0" distR="0" wp14:anchorId="6AC10AB7" wp14:editId="5A4DF935">
+            <wp:extent cx="5301983" cy="2283726"/>
+            <wp:effectExtent l="0" t="0" r="0" b="2540"/>
+            <wp:docPr id="23" name="Picture 23"/>
+            <wp:cNvGraphicFramePr>
+              <a:graphicFrameLocks xmlns:a="http://schemas.openxmlformats.org/drawingml/2006/main" noChangeAspect="1"/>
+            </wp:cNvGraphicFramePr>
+            <a:graphic xmlns:a="http://schemas.openxmlformats.org/drawingml/2006/main">
+              <a:graphicData uri="http://schemas.openxmlformats.org/drawingml/2006/picture">
+                <pic:pic xmlns:pic="http://schemas.openxmlformats.org/drawingml/2006/picture">
+                  <pic:nvPicPr>
+                    <pic:cNvPr id="1" name=""/>
+                    <pic:cNvPicPr/>
+                  </pic:nvPicPr>
+                  <pic:blipFill rotWithShape="1">
+                    <a:blip r:embed="rId18"/>
+                    <a:srcRect l="26163" t="26023" r="24605" b="36261"/>
+                    <a:stretch/>
+                  </pic:blipFill>
+                  <pic:spPr bwMode="auto">
+                    <a:xfrm>
+                      <a:off x="0" y="0"/>
+                      <a:ext cx="5329553" cy="2295601"/>
+                    </a:xfrm>
+                    <a:prstGeom prst="rect">
+                      <a:avLst/>
+                    </a:prstGeom>
+                    <a:ln>
+                      <a:noFill/>
+                    </a:ln>
+                    <a:extLst>
+                      <a:ext uri="{53640926-AAD7-44D8-BBD7-CCE9431645EC}">
+                        <a14:shadowObscured xmlns:a14="http://schemas.microsoft.com/office/drawing/2010/main"/>
+                      </a:ext>
+                    </a:extLst>
+                  </pic:spPr>
+                </pic:pic>
+              </a:graphicData>
+            </a:graphic>
+          </wp:inline>
+        </w:drawing>
+      </w:r>
+    </w:p>
+    <w:p>
+      <w:pPr>
+        <w:pStyle w:val="Content"/>
+      </w:pPr>
+      <w:r>
+        <w:rPr>
+          <w:b/>
+        </w:rPr>
+        <w:t>Step-</w:t>
+      </w:r>
+      <w:r>
+        <w:rPr>
+          <w:b/>
+        </w:rPr>
+        <w:t>10</w:t>
+      </w:r>
+      <w:r>
+        <w:rPr>
+          <w:b/>
+        </w:rPr>
+        <w:t>:</w:t>
+      </w:r>
+      <w:r>
+        <w:t xml:space="preserve"> Below method</w:t>
+      </w:r>
+      <w:r>
+        <w:t xml:space="preserve">s are </w:t>
+      </w:r>
+      <w:r>
+        <w:t xml:space="preserve">used to </w:t>
+      </w:r>
+      <w:r>
+        <w:t xml:space="preserve">configured “remove” command and </w:t>
+      </w:r>
+      <w:r>
+        <w:t>remove customer details from the list of the customers</w:t>
+      </w:r>
+    </w:p>
+    <w:p>
+      <w:pPr>
+        <w:pStyle w:val="Content"/>
+        <w:rPr>
+          <w:rFonts w:ascii="Courier New" w:eastAsia="Times New Roman" w:hAnsi="Courier New" w:cs="Courier New"/>
+          <w:i/>
+          <w:iCs/>
+          <w:color w:val="000000"/>
+          <w:sz w:val="18"/>
+          <w:szCs w:val="18"/>
+          <w:u w:val="single"/>
+          <w:lang w:val="en-IN" w:eastAsia="en-IN"/>
+        </w:rPr>
+      </w:pPr>
+      <w:r>
+        <w:rPr>
+          <w:rFonts w:ascii="Courier New" w:eastAsia="Times New Roman" w:hAnsi="Courier New" w:cs="Courier New"/>
+          <w:i/>
+          <w:iCs/>
+          <w:color w:val="000000"/>
+          <w:sz w:val="18"/>
+          <w:szCs w:val="18"/>
+          <w:u w:val="single"/>
+          <w:lang w:val="en-IN" w:eastAsia="en-IN"/>
+        </w:rPr>
+        <w:t>a</w:t>
+      </w:r>
+      <w:r>
+        <w:rPr>
+          <w:rFonts w:ascii="Courier New" w:eastAsia="Times New Roman" w:hAnsi="Courier New" w:cs="Courier New"/>
+          <w:i/>
+          <w:iCs/>
+          <w:color w:val="000000"/>
+          <w:sz w:val="18"/>
+          <w:szCs w:val="18"/>
+          <w:u w:val="single"/>
+          <w:lang w:val="en-IN" w:eastAsia="en-IN"/>
+        </w:rPr>
+        <w:t>pp.js</w:t>
+      </w:r>
+    </w:p>
+    <w:p>
+      <w:pPr>
+        <w:pStyle w:val="Content"/>
+        <w:rPr>
+          <w:rFonts w:ascii="Courier New" w:eastAsia="Times New Roman" w:hAnsi="Courier New" w:cs="Courier New"/>
+          <w:i/>
+          <w:iCs/>
+          <w:color w:val="000000"/>
+          <w:sz w:val="18"/>
+          <w:szCs w:val="18"/>
+          <w:u w:val="single"/>
+          <w:lang w:val="en-IN" w:eastAsia="en-IN"/>
+        </w:rPr>
+      </w:pPr>
+      <w:r>
+        <w:rPr>
+          <w:noProof/>
+        </w:rPr>
+        <w:drawing>
+          <wp:inline distT="0" distB="0" distL="0" distR="0" wp14:anchorId="0DDF8F40" wp14:editId="7FE1E9F9">
+            <wp:extent cx="5300959" cy="1529123"/>
+            <wp:effectExtent l="0" t="0" r="0" b="0"/>
+            <wp:docPr id="24" name="Picture 24"/>
+            <wp:cNvGraphicFramePr>
+              <a:graphicFrameLocks xmlns:a="http://schemas.openxmlformats.org/drawingml/2006/main" noChangeAspect="1"/>
+            </wp:cNvGraphicFramePr>
+            <a:graphic xmlns:a="http://schemas.openxmlformats.org/drawingml/2006/main">
+              <a:graphicData uri="http://schemas.openxmlformats.org/drawingml/2006/picture">
+                <pic:pic xmlns:pic="http://schemas.openxmlformats.org/drawingml/2006/picture">
+                  <pic:nvPicPr>
+                    <pic:cNvPr id="1" name=""/>
+                    <pic:cNvPicPr/>
+                  </pic:nvPicPr>
+                  <pic:blipFill rotWithShape="1">
+                    <a:blip r:embed="rId19"/>
+                    <a:srcRect l="26411" t="41240" r="28451" b="35602"/>
+                    <a:stretch/>
+                  </pic:blipFill>
+                  <pic:spPr bwMode="auto">
+                    <a:xfrm>
+                      <a:off x="0" y="0"/>
+                      <a:ext cx="5344598" cy="1541711"/>
+                    </a:xfrm>
+                    <a:prstGeom prst="rect">
+                      <a:avLst/>
+                    </a:prstGeom>
+                    <a:ln>
+                      <a:noFill/>
+                    </a:ln>
+                    <a:extLst>
+                      <a:ext uri="{53640926-AAD7-44D8-BBD7-CCE9431645EC}">
+                        <a14:shadowObscured xmlns:a14="http://schemas.microsoft.com/office/drawing/2010/main"/>
+                      </a:ext>
+                    </a:extLst>
+                  </pic:spPr>
+                </pic:pic>
+              </a:graphicData>
+            </a:graphic>
+          </wp:inline>
+        </w:drawing>
+      </w:r>
+    </w:p>
+    <w:p>
+      <w:pPr>
+        <w:pStyle w:val="Content"/>
+        <w:rPr>
+          <w:rFonts w:ascii="Courier New" w:eastAsia="Times New Roman" w:hAnsi="Courier New" w:cs="Courier New"/>
+          <w:i/>
+          <w:iCs/>
+          <w:color w:val="000000"/>
+          <w:sz w:val="18"/>
+          <w:szCs w:val="18"/>
+          <w:u w:val="single"/>
+          <w:lang w:val="en-IN" w:eastAsia="en-IN"/>
+        </w:rPr>
+      </w:pPr>
+      <w:r>
+        <w:rPr>
+          <w:rFonts w:ascii="Courier New" w:eastAsia="Times New Roman" w:hAnsi="Courier New" w:cs="Courier New"/>
+          <w:i/>
+          <w:iCs/>
+          <w:color w:val="000000"/>
+          <w:sz w:val="18"/>
+          <w:szCs w:val="18"/>
+          <w:u w:val="single"/>
+          <w:lang w:val="en-IN" w:eastAsia="en-IN"/>
+        </w:rPr>
+        <w:t>customer.js</w:t>
+      </w:r>
+    </w:p>
+    <w:p>
+      <w:pPr>
+        <w:pStyle w:val="Content"/>
+        <w:rPr>
+          <w:b/>
+          <w:sz w:val="48"/>
+        </w:rPr>
+      </w:pPr>
+      <w:r>
+        <w:rPr>
+          <w:noProof/>
+        </w:rPr>
+        <w:drawing>
+          <wp:inline distT="0" distB="0" distL="0" distR="0" wp14:anchorId="5D4FA1F8" wp14:editId="5EE602D6">
+            <wp:extent cx="5371137" cy="1790380"/>
+            <wp:effectExtent l="0" t="0" r="1270" b="635"/>
+            <wp:docPr id="25" name="Picture 25"/>
+            <wp:cNvGraphicFramePr>
+              <a:graphicFrameLocks xmlns:a="http://schemas.openxmlformats.org/drawingml/2006/main" noChangeAspect="1"/>
+            </wp:cNvGraphicFramePr>
+            <a:graphic xmlns:a="http://schemas.openxmlformats.org/drawingml/2006/main">
+              <a:graphicData uri="http://schemas.openxmlformats.org/drawingml/2006/picture">
+                <pic:pic xmlns:pic="http://schemas.openxmlformats.org/drawingml/2006/picture">
+                  <pic:nvPicPr>
+                    <pic:cNvPr id="1" name=""/>
+                    <pic:cNvPicPr/>
+                  </pic:nvPicPr>
+                  <pic:blipFill rotWithShape="1">
+                    <a:blip r:embed="rId20"/>
+                    <a:srcRect l="26288" t="21833" r="21629" b="47289"/>
+                    <a:stretch/>
+                  </pic:blipFill>
+                  <pic:spPr bwMode="auto">
+                    <a:xfrm>
+                      <a:off x="0" y="0"/>
+                      <a:ext cx="5412397" cy="1804133"/>
+                    </a:xfrm>
+                    <a:prstGeom prst="rect">
+                      <a:avLst/>
+                    </a:prstGeom>
+                    <a:ln>
+                      <a:noFill/>
+                    </a:ln>
+                    <a:extLst>
+                      <a:ext uri="{53640926-AAD7-44D8-BBD7-CCE9431645EC}">
+                        <a14:shadowObscured xmlns:a14="http://schemas.microsoft.com/office/drawing/2010/main"/>
+                      </a:ext>
+                    </a:extLst>
+                  </pic:spPr>
+                </pic:pic>
+              </a:graphicData>
+            </a:graphic>
+          </wp:inline>
+        </w:drawing>
+      </w:r>
+    </w:p>
+    <w:p>
+      <w:pPr>
+        <w:pStyle w:val="Content"/>
+        <w:rPr>
+          <w:b/>
+          <w:sz w:val="48"/>
+        </w:rPr>
+      </w:pPr>
+    </w:p>
+    <w:p>
+      <w:pPr>
+        <w:pStyle w:val="Content"/>
+        <w:rPr>
+          <w:b/>
+          <w:sz w:val="48"/>
+        </w:rPr>
+      </w:pPr>
+    </w:p>
+    <w:p>
+      <w:pPr>
+        <w:pStyle w:val="Content"/>
+        <w:rPr>
+          <w:b/>
+          <w:sz w:val="48"/>
+        </w:rPr>
+      </w:pPr>
+    </w:p>
+    <w:p>
+      <w:pPr>
+        <w:pStyle w:val="Content"/>
+        <w:rPr>
+          <w:b/>
+          <w:sz w:val="48"/>
+        </w:rPr>
+      </w:pPr>
+    </w:p>
+    <w:p>
+      <w:pPr>
+        <w:pStyle w:val="Content"/>
+        <w:rPr>
+          <w:b/>
+          <w:sz w:val="48"/>
+        </w:rPr>
+      </w:pPr>
+    </w:p>
+    <w:p>
+      <w:pPr>
+        <w:pStyle w:val="Content"/>
+        <w:rPr>
+          <w:b/>
+          <w:sz w:val="48"/>
+        </w:rPr>
+      </w:pPr>
+    </w:p>
+    <w:p>
+      <w:pPr>
+        <w:pStyle w:val="Content"/>
+        <w:rPr>
+          <w:b/>
+          <w:sz w:val="48"/>
+        </w:rPr>
+      </w:pPr>
+      <w:r>
+        <w:rPr>
+          <w:b/>
+          <w:sz w:val="48"/>
+        </w:rPr>
+        <w:t>Sample output</w:t>
       </w:r>
     </w:p>
     <w:p>
@@ -1416,108 +3579,104 @@
         <w:pStyle w:val="Content"/>
         <w:numPr>
           <w:ilvl w:val="0"/>
-          <w:numId w:val="3"/>
+          <w:numId w:val="12"/>
         </w:numPr>
       </w:pPr>
-      <w:proofErr w:type="spellStart"/>
-      <w:r>
-        <w:t>Npm</w:t>
-      </w:r>
-      <w:proofErr w:type="spellEnd"/>
+      <w:r>
+        <w:rPr>
+          <w:noProof/>
+        </w:rPr>
+        <w:drawing>
+          <wp:anchor distT="0" distB="0" distL="114300" distR="114300" simplePos="0" relativeHeight="251667456" behindDoc="1" locked="0" layoutInCell="1" allowOverlap="1" wp14:anchorId="072BFA13" wp14:editId="54587CA4">
+            <wp:simplePos x="0" y="0"/>
+            <wp:positionH relativeFrom="column">
+              <wp:posOffset>-44450</wp:posOffset>
+            </wp:positionH>
+            <wp:positionV relativeFrom="paragraph">
+              <wp:posOffset>240909</wp:posOffset>
+            </wp:positionV>
+            <wp:extent cx="5274945" cy="2453005"/>
+            <wp:effectExtent l="0" t="0" r="1905" b="4445"/>
+            <wp:wrapTight wrapText="bothSides">
+              <wp:wrapPolygon edited="0">
+                <wp:start x="0" y="0"/>
+                <wp:lineTo x="0" y="21471"/>
+                <wp:lineTo x="21530" y="21471"/>
+                <wp:lineTo x="21530" y="0"/>
+                <wp:lineTo x="0" y="0"/>
+              </wp:wrapPolygon>
+            </wp:wrapTight>
+            <wp:docPr id="1" name="Picture 1"/>
+            <wp:cNvGraphicFramePr>
+              <a:graphicFrameLocks xmlns:a="http://schemas.openxmlformats.org/drawingml/2006/main" noChangeAspect="1"/>
+            </wp:cNvGraphicFramePr>
+            <a:graphic xmlns:a="http://schemas.openxmlformats.org/drawingml/2006/main">
+              <a:graphicData uri="http://schemas.openxmlformats.org/drawingml/2006/picture">
+                <pic:pic xmlns:pic="http://schemas.openxmlformats.org/drawingml/2006/picture">
+                  <pic:nvPicPr>
+                    <pic:cNvPr id="1" name=""/>
+                    <pic:cNvPicPr/>
+                  </pic:nvPicPr>
+                  <pic:blipFill rotWithShape="1">
+                    <a:blip r:embed="rId21">
+                      <a:extLst>
+                        <a:ext uri="{28A0092B-C50C-407E-A947-70E740481C1C}">
+                          <a14:useLocalDpi xmlns:a14="http://schemas.microsoft.com/office/drawing/2010/main" val="0"/>
+                        </a:ext>
+                      </a:extLst>
+                    </a:blip>
+                    <a:srcRect t="38369" r="38647" b="10865"/>
+                    <a:stretch/>
+                  </pic:blipFill>
+                  <pic:spPr bwMode="auto">
+                    <a:xfrm>
+                      <a:off x="0" y="0"/>
+                      <a:ext cx="5274945" cy="2453005"/>
+                    </a:xfrm>
+                    <a:prstGeom prst="rect">
+                      <a:avLst/>
+                    </a:prstGeom>
+                    <a:ln>
+                      <a:noFill/>
+                    </a:ln>
+                    <a:extLst>
+                      <a:ext uri="{53640926-AAD7-44D8-BBD7-CCE9431645EC}">
+                        <a14:shadowObscured xmlns:a14="http://schemas.microsoft.com/office/drawing/2010/main"/>
+                      </a:ext>
+                    </a:extLst>
+                  </pic:spPr>
+                </pic:pic>
+              </a:graphicData>
+            </a:graphic>
+            <wp14:sizeRelH relativeFrom="margin">
+              <wp14:pctWidth>0</wp14:pctWidth>
+            </wp14:sizeRelH>
+            <wp14:sizeRelV relativeFrom="margin">
+              <wp14:pctHeight>0</wp14:pctHeight>
+            </wp14:sizeRelV>
+          </wp:anchor>
+        </w:drawing>
+      </w:r>
+      <w:r>
+        <w:t>Add</w:t>
+      </w:r>
+      <w:r>
+        <w:t>ing</w:t>
+      </w:r>
+      <w:r>
+        <w:t xml:space="preserve"> and list</w:t>
+      </w:r>
+      <w:r>
+        <w:t>ing</w:t>
+      </w:r>
+      <w:r>
+        <w:t xml:space="preserve"> of Customers</w:t>
+      </w:r>
     </w:p>
     <w:p>
       <w:pPr>
         <w:pStyle w:val="Content"/>
-        <w:numPr>
-          <w:ilvl w:val="0"/>
-          <w:numId w:val="3"/>
-        </w:numPr>
-      </w:pPr>
-      <w:proofErr w:type="gramStart"/>
-      <w:r>
-        <w:t>Ionic :</w:t>
-      </w:r>
-      <w:proofErr w:type="gramEnd"/>
-      <w:r>
-        <w:t xml:space="preserve"> </w:t>
-      </w:r>
-      <w:proofErr w:type="spellStart"/>
-      <w:r>
-        <w:t>npm</w:t>
-      </w:r>
-      <w:proofErr w:type="spellEnd"/>
-      <w:r>
-        <w:t xml:space="preserve"> install -g ionic</w:t>
-      </w:r>
-    </w:p>
-    <w:p>
-      <w:pPr>
-        <w:pStyle w:val="Content"/>
-        <w:numPr>
-          <w:ilvl w:val="0"/>
-          <w:numId w:val="3"/>
-        </w:numPr>
-      </w:pPr>
-      <w:r>
-        <w:t xml:space="preserve">Cordova: </w:t>
-      </w:r>
-      <w:proofErr w:type="spellStart"/>
-      <w:r>
-        <w:t>npm</w:t>
-      </w:r>
-      <w:proofErr w:type="spellEnd"/>
-      <w:r>
-        <w:t xml:space="preserve"> </w:t>
-      </w:r>
-      <w:proofErr w:type="gramStart"/>
-      <w:r>
-        <w:t>install  -</w:t>
-      </w:r>
-      <w:proofErr w:type="gramEnd"/>
-      <w:r>
-        <w:t xml:space="preserve">g </w:t>
-      </w:r>
-      <w:proofErr w:type="spellStart"/>
-      <w:r>
-        <w:t>cordova</w:t>
-      </w:r>
-      <w:proofErr w:type="spellEnd"/>
-    </w:p>
-    <w:p>
-      <w:pPr>
-        <w:pStyle w:val="Content"/>
-        <w:numPr>
-          <w:ilvl w:val="0"/>
-          <w:numId w:val="3"/>
-        </w:numPr>
-      </w:pPr>
-      <w:r>
-        <w:t xml:space="preserve">Angular </w:t>
-      </w:r>
-    </w:p>
-    <w:p>
-      <w:pPr>
-        <w:pStyle w:val="Content"/>
-        <w:numPr>
-          <w:ilvl w:val="0"/>
-          <w:numId w:val="3"/>
-        </w:numPr>
-      </w:pPr>
-      <w:r>
-        <w:t>TypeScript</w:t>
-      </w:r>
-    </w:p>
-    <w:p>
-      <w:pPr>
-        <w:pStyle w:val="Content"/>
-        <w:numPr>
-          <w:ilvl w:val="0"/>
-          <w:numId w:val="3"/>
-        </w:numPr>
-      </w:pPr>
-      <w:r>
-        <w:t>Bootstrap</w:t>
-      </w:r>
+      </w:pPr>
     </w:p>
     <w:p>
       <w:pPr>
@@ -1582,6 +3741,9 @@
           <w:sz w:val="48"/>
         </w:rPr>
       </w:pPr>
+      <w:r>
+        <w:t>2. Updating customer</w:t>
+      </w:r>
     </w:p>
     <w:p>
       <w:pPr>
@@ -1590,149 +3752,516 @@
           <w:sz w:val="48"/>
         </w:rPr>
       </w:pPr>
+      <w:r>
+        <w:rPr>
+          <w:noProof/>
+        </w:rPr>
+        <mc:AlternateContent>
+          <mc:Choice Requires="wps">
+            <w:drawing>
+              <wp:anchor distT="0" distB="0" distL="114300" distR="114300" simplePos="0" relativeHeight="251669504" behindDoc="0" locked="0" layoutInCell="1" allowOverlap="1" wp14:anchorId="471BA7B2" wp14:editId="4ED31795">
+                <wp:simplePos x="0" y="0"/>
+                <wp:positionH relativeFrom="column">
+                  <wp:posOffset>1028700</wp:posOffset>
+                </wp:positionH>
+                <wp:positionV relativeFrom="paragraph">
+                  <wp:posOffset>1195217</wp:posOffset>
+                </wp:positionV>
+                <wp:extent cx="202223" cy="167053"/>
+                <wp:effectExtent l="19050" t="19050" r="26670" b="42545"/>
+                <wp:wrapNone/>
+                <wp:docPr id="4" name="Arrow: Left 4"/>
+                <wp:cNvGraphicFramePr/>
+                <a:graphic xmlns:a="http://schemas.openxmlformats.org/drawingml/2006/main">
+                  <a:graphicData uri="http://schemas.microsoft.com/office/word/2010/wordprocessingShape">
+                    <wps:wsp>
+                      <wps:cNvSpPr/>
+                      <wps:spPr>
+                        <a:xfrm>
+                          <a:off x="0" y="0"/>
+                          <a:ext cx="202223" cy="167053"/>
+                        </a:xfrm>
+                        <a:prstGeom prst="leftArrow">
+                          <a:avLst/>
+                        </a:prstGeom>
+                      </wps:spPr>
+                      <wps:style>
+                        <a:lnRef idx="3">
+                          <a:schemeClr val="lt1"/>
+                        </a:lnRef>
+                        <a:fillRef idx="1">
+                          <a:schemeClr val="accent2"/>
+                        </a:fillRef>
+                        <a:effectRef idx="1">
+                          <a:schemeClr val="accent2"/>
+                        </a:effectRef>
+                        <a:fontRef idx="minor">
+                          <a:schemeClr val="lt1"/>
+                        </a:fontRef>
+                      </wps:style>
+                      <wps:bodyPr rot="0" spcFirstLastPara="0" vertOverflow="overflow" horzOverflow="overflow" vert="horz" wrap="square" lIns="91440" tIns="45720" rIns="91440" bIns="45720" numCol="1" spcCol="0" rtlCol="0" fromWordArt="0" anchor="ctr" anchorCtr="0" forceAA="0" compatLnSpc="1">
+                        <a:prstTxWarp prst="textNoShape">
+                          <a:avLst/>
+                        </a:prstTxWarp>
+                        <a:noAutofit/>
+                      </wps:bodyPr>
+                    </wps:wsp>
+                  </a:graphicData>
+                </a:graphic>
+                <wp14:sizeRelV relativeFrom="margin">
+                  <wp14:pctHeight>0</wp14:pctHeight>
+                </wp14:sizeRelV>
+              </wp:anchor>
+            </w:drawing>
+          </mc:Choice>
+          <mc:Fallback>
+            <w:pict>
+              <v:shapetype w14:anchorId="00E472C3" id="_x0000_t66" coordsize="21600,21600" o:spt="66" adj="5400,5400" path="m@0,l@0@1,21600@1,21600@2@0@2@0,21600,,10800xe">
+                <v:stroke joinstyle="miter"/>
+                <v:formulas>
+                  <v:f eqn="val #0"/>
+                  <v:f eqn="val #1"/>
+                  <v:f eqn="sum 21600 0 #1"/>
+                  <v:f eqn="prod #0 #1 10800"/>
+                  <v:f eqn="sum #0 0 @3"/>
+                </v:formulas>
+                <v:path o:connecttype="custom" o:connectlocs="@0,0;0,10800;@0,21600;21600,10800" o:connectangles="270,180,90,0" textboxrect="@4,@1,21600,@2"/>
+                <v:handles>
+                  <v:h position="#0,#1" xrange="0,21600" yrange="0,10800"/>
+                </v:handles>
+              </v:shapetype>
+              <v:shape id="Arrow: Left 4" o:spid="_x0000_s1026" type="#_x0000_t66" style="position:absolute;margin-left:81pt;margin-top:94.1pt;width:15.9pt;height:13.15pt;z-index:251669504;visibility:visible;mso-wrap-style:square;mso-height-percent:0;mso-wrap-distance-left:9pt;mso-wrap-distance-top:0;mso-wrap-distance-right:9pt;mso-wrap-distance-bottom:0;mso-position-horizontal:absolute;mso-position-horizontal-relative:text;mso-position-vertical:absolute;mso-position-vertical-relative:text;mso-height-percent:0;mso-height-relative:margin;v-text-anchor:middle" o:gfxdata="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" adj="8922" fillcolor="#ed7d31 [3205]" strokecolor="white [3201]" strokeweight="1.5pt"/>
+            </w:pict>
+          </mc:Fallback>
+        </mc:AlternateContent>
+      </w:r>
+      <w:r>
+        <w:rPr>
+          <w:noProof/>
+        </w:rPr>
+        <mc:AlternateContent>
+          <mc:Choice Requires="wps">
+            <w:drawing>
+              <wp:anchor distT="0" distB="0" distL="114300" distR="114300" simplePos="0" relativeHeight="251668480" behindDoc="0" locked="0" layoutInCell="1" allowOverlap="1" wp14:anchorId="20ED8870" wp14:editId="6E84727E">
+                <wp:simplePos x="0" y="0"/>
+                <wp:positionH relativeFrom="column">
+                  <wp:posOffset>2408702</wp:posOffset>
+                </wp:positionH>
+                <wp:positionV relativeFrom="paragraph">
+                  <wp:posOffset>324533</wp:posOffset>
+                </wp:positionV>
+                <wp:extent cx="175846" cy="263769"/>
+                <wp:effectExtent l="19050" t="19050" r="34290" b="22225"/>
+                <wp:wrapNone/>
+                <wp:docPr id="3" name="Arrow: Up 3"/>
+                <wp:cNvGraphicFramePr/>
+                <a:graphic xmlns:a="http://schemas.openxmlformats.org/drawingml/2006/main">
+                  <a:graphicData uri="http://schemas.microsoft.com/office/word/2010/wordprocessingShape">
+                    <wps:wsp>
+                      <wps:cNvSpPr/>
+                      <wps:spPr>
+                        <a:xfrm>
+                          <a:off x="0" y="0"/>
+                          <a:ext cx="175846" cy="263769"/>
+                        </a:xfrm>
+                        <a:prstGeom prst="upArrow">
+                          <a:avLst/>
+                        </a:prstGeom>
+                      </wps:spPr>
+                      <wps:style>
+                        <a:lnRef idx="3">
+                          <a:schemeClr val="lt1"/>
+                        </a:lnRef>
+                        <a:fillRef idx="1">
+                          <a:schemeClr val="accent2"/>
+                        </a:fillRef>
+                        <a:effectRef idx="1">
+                          <a:schemeClr val="accent2"/>
+                        </a:effectRef>
+                        <a:fontRef idx="minor">
+                          <a:schemeClr val="lt1"/>
+                        </a:fontRef>
+                      </wps:style>
+                      <wps:bodyPr rot="0" spcFirstLastPara="0" vertOverflow="overflow" horzOverflow="overflow" vert="horz" wrap="square" lIns="91440" tIns="45720" rIns="91440" bIns="45720" numCol="1" spcCol="0" rtlCol="0" fromWordArt="0" anchor="ctr" anchorCtr="0" forceAA="0" compatLnSpc="1">
+                        <a:prstTxWarp prst="textNoShape">
+                          <a:avLst/>
+                        </a:prstTxWarp>
+                        <a:noAutofit/>
+                      </wps:bodyPr>
+                    </wps:wsp>
+                  </a:graphicData>
+                </a:graphic>
+              </wp:anchor>
+            </w:drawing>
+          </mc:Choice>
+          <mc:Fallback>
+            <w:pict>
+              <v:shapetype w14:anchorId="3EFDFA44" id="_x0000_t68" coordsize="21600,21600" o:spt="68" adj="5400,5400" path="m0@0l@1@0@1,21600@2,21600@2@0,21600@0,10800,xe">
+                <v:stroke joinstyle="miter"/>
+                <v:formulas>
+                  <v:f eqn="val #0"/>
+                  <v:f eqn="val #1"/>
+                  <v:f eqn="sum 21600 0 #1"/>
+                  <v:f eqn="prod #0 #1 10800"/>
+                  <v:f eqn="sum #0 0 @3"/>
+                </v:formulas>
+                <v:path o:connecttype="custom" o:connectlocs="10800,0;0,@0;10800,21600;21600,@0" o:connectangles="270,180,90,0" textboxrect="@1,@4,@2,21600"/>
+                <v:handles>
+                  <v:h position="#1,#0" xrange="0,10800" yrange="0,21600"/>
+                </v:handles>
+              </v:shapetype>
+              <v:shape id="Arrow: Up 3" o:spid="_x0000_s1026" type="#_x0000_t68" style="position:absolute;margin-left:189.65pt;margin-top:25.55pt;width:13.85pt;height:20.75pt;z-index:251668480;visibility:visible;mso-wrap-style:square;mso-wrap-distance-left:9pt;mso-wrap-distance-top:0;mso-wrap-distance-right:9pt;mso-wrap-distance-bottom:0;mso-position-horizontal:absolute;mso-position-horizontal-relative:text;mso-position-vertical:absolute;mso-position-vertical-relative:text;v-text-anchor:middle" o:gfxdata="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" adj="7200" fillcolor="#ed7d31 [3205]" strokecolor="white [3201]" strokeweight="1.5pt"/>
+            </w:pict>
+          </mc:Fallback>
+        </mc:AlternateContent>
+      </w:r>
+      <w:r>
+        <w:rPr>
+          <w:noProof/>
+        </w:rPr>
+        <w:drawing>
+          <wp:inline distT="0" distB="0" distL="0" distR="0" wp14:anchorId="71C25FED" wp14:editId="52F5AB51">
+            <wp:extent cx="5992602" cy="2760784"/>
+            <wp:effectExtent l="0" t="0" r="8255" b="1905"/>
+            <wp:docPr id="2" name="Picture 2"/>
+            <wp:cNvGraphicFramePr>
+              <a:graphicFrameLocks xmlns:a="http://schemas.openxmlformats.org/drawingml/2006/main" noChangeAspect="1"/>
+            </wp:cNvGraphicFramePr>
+            <a:graphic xmlns:a="http://schemas.openxmlformats.org/drawingml/2006/main">
+              <a:graphicData uri="http://schemas.openxmlformats.org/drawingml/2006/picture">
+                <pic:pic xmlns:pic="http://schemas.openxmlformats.org/drawingml/2006/picture">
+                  <pic:nvPicPr>
+                    <pic:cNvPr id="1" name=""/>
+                    <pic:cNvPicPr/>
+                  </pic:nvPicPr>
+                  <pic:blipFill rotWithShape="1">
+                    <a:blip r:embed="rId22"/>
+                    <a:srcRect t="41132" r="35017" b="5621"/>
+                    <a:stretch/>
+                  </pic:blipFill>
+                  <pic:spPr bwMode="auto">
+                    <a:xfrm>
+                      <a:off x="0" y="0"/>
+                      <a:ext cx="6030500" cy="2778244"/>
+                    </a:xfrm>
+                    <a:prstGeom prst="rect">
+                      <a:avLst/>
+                    </a:prstGeom>
+                    <a:ln>
+                      <a:noFill/>
+                    </a:ln>
+                    <a:extLst>
+                      <a:ext uri="{53640926-AAD7-44D8-BBD7-CCE9431645EC}">
+                        <a14:shadowObscured xmlns:a14="http://schemas.microsoft.com/office/drawing/2010/main"/>
+                      </a:ext>
+                    </a:extLst>
+                  </pic:spPr>
+                </pic:pic>
+              </a:graphicData>
+            </a:graphic>
+          </wp:inline>
+        </w:drawing>
+      </w:r>
     </w:p>
     <w:p>
       <w:pPr>
         <w:pStyle w:val="EmphasisText"/>
+      </w:pPr>
+    </w:p>
+    <w:p>
+      <w:pPr>
+        <w:pStyle w:val="EmphasisText"/>
+      </w:pPr>
+    </w:p>
+    <w:p>
+      <w:pPr>
+        <w:pStyle w:val="EmphasisText"/>
+      </w:pPr>
+    </w:p>
+    <w:p>
+      <w:pPr>
+        <w:pStyle w:val="EmphasisText"/>
+      </w:pPr>
+    </w:p>
+    <w:p>
+      <w:pPr>
+        <w:pStyle w:val="EmphasisText"/>
+      </w:pPr>
+    </w:p>
+    <w:p>
+      <w:pPr>
+        <w:pStyle w:val="EmphasisText"/>
+      </w:pPr>
+    </w:p>
+    <w:p>
+      <w:pPr>
+        <w:pStyle w:val="EmphasisText"/>
+      </w:pPr>
+    </w:p>
+    <w:p>
+      <w:pPr>
+        <w:pStyle w:val="EmphasisText"/>
+      </w:pPr>
+    </w:p>
+    <w:p>
+      <w:pPr>
+        <w:pStyle w:val="EmphasisText"/>
+      </w:pPr>
+    </w:p>
+    <w:p>
+      <w:pPr>
+        <w:pStyle w:val="EmphasisText"/>
+      </w:pPr>
+    </w:p>
+    <w:p>
+      <w:pPr>
+        <w:pStyle w:val="EmphasisText"/>
+      </w:pPr>
+      <w:r>
+        <w:t>3. Removing Customer</w:t>
+      </w:r>
+    </w:p>
+    <w:p>
+      <w:pPr>
+        <w:pStyle w:val="EmphasisText"/>
+      </w:pPr>
+      <w:r>
+        <w:rPr>
+          <w:noProof/>
+        </w:rPr>
+        <w:drawing>
+          <wp:inline distT="0" distB="0" distL="0" distR="0" wp14:anchorId="2882EA25" wp14:editId="2D0DF6E6">
+            <wp:extent cx="5989005" cy="2242039"/>
+            <wp:effectExtent l="0" t="0" r="0" b="6350"/>
+            <wp:docPr id="5" name="Picture 5"/>
+            <wp:cNvGraphicFramePr>
+              <a:graphicFrameLocks xmlns:a="http://schemas.openxmlformats.org/drawingml/2006/main" noChangeAspect="1"/>
+            </wp:cNvGraphicFramePr>
+            <a:graphic xmlns:a="http://schemas.openxmlformats.org/drawingml/2006/main">
+              <a:graphicData uri="http://schemas.openxmlformats.org/drawingml/2006/picture">
+                <pic:pic xmlns:pic="http://schemas.openxmlformats.org/drawingml/2006/picture">
+                  <pic:nvPicPr>
+                    <pic:cNvPr id="1" name=""/>
+                    <pic:cNvPicPr/>
+                  </pic:nvPicPr>
+                  <pic:blipFill rotWithShape="1">
+                    <a:blip r:embed="rId23"/>
+                    <a:srcRect t="57030" r="44649" b="6115"/>
+                    <a:stretch/>
+                  </pic:blipFill>
+                  <pic:spPr bwMode="auto">
+                    <a:xfrm>
+                      <a:off x="0" y="0"/>
+                      <a:ext cx="6042131" cy="2261927"/>
+                    </a:xfrm>
+                    <a:prstGeom prst="rect">
+                      <a:avLst/>
+                    </a:prstGeom>
+                    <a:ln>
+                      <a:noFill/>
+                    </a:ln>
+                    <a:extLst>
+                      <a:ext uri="{53640926-AAD7-44D8-BBD7-CCE9431645EC}">
+                        <a14:shadowObscured xmlns:a14="http://schemas.microsoft.com/office/drawing/2010/main"/>
+                      </a:ext>
+                    </a:extLst>
+                  </pic:spPr>
+                </pic:pic>
+              </a:graphicData>
+            </a:graphic>
+          </wp:inline>
+        </w:drawing>
+      </w:r>
+    </w:p>
+    <w:p>
+      <w:pPr>
+        <w:pStyle w:val="EmphasisText"/>
         <w:rPr>
           <w:sz w:val="48"/>
         </w:rPr>
       </w:pPr>
+      <w:r>
+        <w:rPr>
+          <w:sz w:val="48"/>
+        </w:rPr>
+        <w:t>Issues/Limitations:</w:t>
+      </w:r>
     </w:p>
     <w:p>
       <w:pPr>
         <w:pStyle w:val="EmphasisText"/>
+        <w:ind w:left="720"/>
+        <w:rPr>
+          <w:b w:val="0"/>
+        </w:rPr>
+      </w:pPr>
+      <w:r>
+        <w:rPr>
+          <w:b w:val="0"/>
+        </w:rPr>
+        <w:t>No</w:t>
+      </w:r>
+      <w:r>
+        <w:rPr>
+          <w:b w:val="0"/>
+        </w:rPr>
+        <w:t>n</w:t>
+      </w:r>
+      <w:r>
+        <w:rPr>
+          <w:b w:val="0"/>
+        </w:rPr>
+        <w:t>e</w:t>
+      </w:r>
+    </w:p>
+    <w:p>
+      <w:pPr>
+        <w:pStyle w:val="EmphasisText"/>
         <w:rPr>
           <w:sz w:val="48"/>
         </w:rPr>
       </w:pPr>
+      <w:r>
+        <w:rPr>
+          <w:sz w:val="48"/>
+        </w:rPr>
+        <w:t>Team Contribution</w:t>
+      </w:r>
     </w:p>
     <w:p>
       <w:pPr>
         <w:pStyle w:val="EmphasisText"/>
-        <w:rPr>
-          <w:sz w:val="48"/>
-        </w:rPr>
-      </w:pPr>
+        <w:ind w:left="720"/>
+        <w:rPr>
+          <w:b w:val="0"/>
+        </w:rPr>
+      </w:pPr>
+      <w:r>
+        <w:t>Chakra Pavan Kumar</w:t>
+      </w:r>
+      <w:r>
+        <w:t xml:space="preserve"> Kota</w:t>
+      </w:r>
+      <w:r>
+        <w:t>:</w:t>
+      </w:r>
+      <w:r>
+        <w:rPr>
+          <w:b w:val="0"/>
+        </w:rPr>
+        <w:t xml:space="preserve"> Implemented </w:t>
+      </w:r>
+      <w:r>
+        <w:rPr>
+          <w:b w:val="0"/>
+        </w:rPr>
+        <w:t>“</w:t>
+      </w:r>
+      <w:r>
+        <w:rPr>
+          <w:b w:val="0"/>
+        </w:rPr>
+        <w:t>Add</w:t>
+      </w:r>
+      <w:r>
+        <w:rPr>
+          <w:b w:val="0"/>
+        </w:rPr>
+        <w:t>”</w:t>
+      </w:r>
+      <w:r>
+        <w:rPr>
+          <w:b w:val="0"/>
+        </w:rPr>
+        <w:t xml:space="preserve"> and </w:t>
+      </w:r>
+      <w:r>
+        <w:rPr>
+          <w:b w:val="0"/>
+        </w:rPr>
+        <w:t>“U</w:t>
+      </w:r>
+      <w:r>
+        <w:rPr>
+          <w:b w:val="0"/>
+        </w:rPr>
+        <w:t>pdate</w:t>
+      </w:r>
+      <w:r>
+        <w:rPr>
+          <w:b w:val="0"/>
+        </w:rPr>
+        <w:t>”</w:t>
+      </w:r>
+      <w:r>
+        <w:rPr>
+          <w:b w:val="0"/>
+        </w:rPr>
+        <w:t xml:space="preserve"> functionalities </w:t>
+      </w:r>
+      <w:proofErr w:type="gramStart"/>
+      <w:r>
+        <w:rPr>
+          <w:b w:val="0"/>
+        </w:rPr>
+        <w:t>and also</w:t>
+      </w:r>
+      <w:proofErr w:type="gramEnd"/>
+      <w:r>
+        <w:rPr>
+          <w:b w:val="0"/>
+        </w:rPr>
+        <w:t xml:space="preserve"> created interactive commands for the same</w:t>
+      </w:r>
+      <w:r>
+        <w:rPr>
+          <w:b w:val="0"/>
+        </w:rPr>
+        <w:t>.</w:t>
+      </w:r>
     </w:p>
     <w:p>
       <w:pPr>
         <w:pStyle w:val="EmphasisText"/>
-        <w:rPr>
-          <w:sz w:val="48"/>
-        </w:rPr>
-      </w:pPr>
-    </w:p>
-    <w:p>
-      <w:pPr>
-        <w:pStyle w:val="EmphasisText"/>
-        <w:rPr>
-          <w:sz w:val="48"/>
-        </w:rPr>
-      </w:pPr>
-    </w:p>
-    <w:p>
-      <w:pPr>
-        <w:pStyle w:val="EmphasisText"/>
-        <w:rPr>
-          <w:sz w:val="48"/>
-        </w:rPr>
-      </w:pPr>
-    </w:p>
-    <w:p>
-      <w:pPr>
-        <w:pStyle w:val="EmphasisText"/>
-        <w:rPr>
-          <w:sz w:val="48"/>
-        </w:rPr>
-      </w:pPr>
-    </w:p>
-    <w:p>
-      <w:pPr>
-        <w:pStyle w:val="EmphasisText"/>
-        <w:rPr>
-          <w:sz w:val="48"/>
-        </w:rPr>
-      </w:pPr>
-    </w:p>
-    <w:p>
-      <w:pPr>
-        <w:pStyle w:val="EmphasisText"/>
-        <w:rPr>
-          <w:sz w:val="48"/>
-        </w:rPr>
-      </w:pPr>
-    </w:p>
-    <w:p>
-      <w:pPr>
-        <w:pStyle w:val="EmphasisText"/>
-        <w:rPr>
-          <w:sz w:val="48"/>
-        </w:rPr>
-      </w:pPr>
-    </w:p>
-    <w:p>
-      <w:pPr>
-        <w:pStyle w:val="EmphasisText"/>
-        <w:rPr>
-          <w:sz w:val="48"/>
-        </w:rPr>
-      </w:pPr>
-    </w:p>
-    <w:p>
-      <w:pPr>
-        <w:pStyle w:val="EmphasisText"/>
-        <w:rPr>
-          <w:sz w:val="48"/>
-        </w:rPr>
-      </w:pPr>
-    </w:p>
-    <w:p>
-      <w:pPr>
-        <w:pStyle w:val="EmphasisText"/>
-        <w:rPr>
-          <w:sz w:val="48"/>
-        </w:rPr>
-      </w:pPr>
-    </w:p>
-    <w:p>
-      <w:pPr>
-        <w:pStyle w:val="EmphasisText"/>
-        <w:rPr>
-          <w:sz w:val="48"/>
-        </w:rPr>
-      </w:pPr>
-      <w:r>
-        <w:rPr>
-          <w:sz w:val="48"/>
-        </w:rPr>
-        <w:t>Issues/Limitations:</w:t>
-      </w:r>
-    </w:p>
-    <w:p>
-      <w:pPr>
-        <w:pStyle w:val="EmphasisText"/>
+        <w:ind w:left="720"/>
         <w:rPr>
           <w:b w:val="0"/>
         </w:rPr>
       </w:pPr>
       <w:r>
+        <w:t>Dhar</w:t>
+      </w:r>
+      <w:r>
+        <w:t>a</w:t>
+      </w:r>
+      <w:r>
+        <w:t>ni Muli:</w:t>
+      </w:r>
+      <w:r>
         <w:rPr>
           <w:b w:val="0"/>
         </w:rPr>
-        <w:t>No</w:t>
-      </w:r>
+        <w:t xml:space="preserve"> Implemented “List” and “Remove” functionalities </w:t>
+      </w:r>
+      <w:proofErr w:type="gramStart"/>
       <w:r>
         <w:rPr>
           <w:b w:val="0"/>
         </w:rPr>
-        <w:t>n</w:t>
-      </w:r>
+        <w:t>and also</w:t>
+      </w:r>
+      <w:proofErr w:type="gramEnd"/>
       <w:r>
         <w:rPr>
           <w:b w:val="0"/>
         </w:rPr>
-        <w:t>e</w:t>
+        <w:t xml:space="preserve"> created interactive commands for the same</w:t>
+      </w:r>
+      <w:r>
+        <w:rPr>
+          <w:b w:val="0"/>
+        </w:rPr>
+        <w:t>.</w:t>
       </w:r>
     </w:p>
     <w:p>
@@ -1752,17 +4281,100 @@
     </w:p>
     <w:p>
       <w:pPr>
+        <w:shd w:val="clear" w:color="auto" w:fill="FFFFFF"/>
+        <w:ind w:left="720"/>
+        <w:textAlignment w:val="baseline"/>
+        <w:rPr>
+          <w:rFonts w:eastAsiaTheme="minorEastAsia"/>
+          <w:color w:val="44546A" w:themeColor="text2"/>
+          <w:sz w:val="28"/>
+          <w:lang w:val="en-US"/>
+        </w:rPr>
+      </w:pPr>
+      <w:r>
+        <w:rPr>
+          <w:rFonts w:eastAsiaTheme="minorEastAsia"/>
+          <w:color w:val="44546A" w:themeColor="text2"/>
+          <w:sz w:val="28"/>
+          <w:lang w:val="en-US"/>
+        </w:rPr>
+        <w:t xml:space="preserve">With this exercise we </w:t>
+      </w:r>
+      <w:proofErr w:type="gramStart"/>
+      <w:r>
+        <w:rPr>
+          <w:rFonts w:eastAsiaTheme="minorEastAsia"/>
+          <w:color w:val="44546A" w:themeColor="text2"/>
+          <w:sz w:val="28"/>
+          <w:lang w:val="en-US"/>
+        </w:rPr>
+        <w:t>are able to</w:t>
+      </w:r>
+      <w:proofErr w:type="gramEnd"/>
+      <w:r>
+        <w:rPr>
+          <w:rFonts w:eastAsiaTheme="minorEastAsia"/>
+          <w:color w:val="44546A" w:themeColor="text2"/>
+          <w:sz w:val="28"/>
+          <w:lang w:val="en-US"/>
+        </w:rPr>
+        <w:t xml:space="preserve"> understand the way CRUD operations can be performed in Node.js.</w:t>
+      </w:r>
+      <w:r>
+        <w:rPr>
+          <w:rFonts w:eastAsiaTheme="minorEastAsia"/>
+          <w:color w:val="44546A" w:themeColor="text2"/>
+          <w:sz w:val="28"/>
+          <w:lang w:val="en-US"/>
+        </w:rPr>
+        <w:t xml:space="preserve"> </w:t>
+      </w:r>
+      <w:r>
+        <w:rPr>
+          <w:rFonts w:eastAsiaTheme="minorEastAsia"/>
+          <w:color w:val="44546A" w:themeColor="text2"/>
+          <w:sz w:val="28"/>
+          <w:lang w:val="en-US"/>
+        </w:rPr>
+        <w:t xml:space="preserve">We are able to analyse the previous source code provided and reapply the skills while implementing the CRUD repository for Customers. This </w:t>
+      </w:r>
+      <w:proofErr w:type="spellStart"/>
+      <w:r>
+        <w:rPr>
+          <w:rFonts w:eastAsiaTheme="minorEastAsia"/>
+          <w:color w:val="44546A" w:themeColor="text2"/>
+          <w:sz w:val="28"/>
+          <w:lang w:val="en-US"/>
+        </w:rPr>
+        <w:t>javascript</w:t>
+      </w:r>
+      <w:proofErr w:type="spellEnd"/>
+      <w:r>
+        <w:rPr>
+          <w:rFonts w:eastAsiaTheme="minorEastAsia"/>
+          <w:color w:val="44546A" w:themeColor="text2"/>
+          <w:sz w:val="28"/>
+          <w:lang w:val="en-US"/>
+        </w:rPr>
+        <w:t xml:space="preserve"> based node.js approach to access files, update them seemed to be very exciting which is otherwise impossible in plain JavaScript world. This also helps us in incorporating the skills in the final project whose backend is Node.js</w:t>
+      </w:r>
+      <w:r>
+        <w:rPr>
+          <w:rFonts w:eastAsiaTheme="minorEastAsia"/>
+          <w:color w:val="44546A" w:themeColor="text2"/>
+          <w:sz w:val="28"/>
+          <w:lang w:val="en-US"/>
+        </w:rPr>
+        <w:t>.</w:t>
+      </w:r>
+    </w:p>
+    <w:p>
+      <w:pPr>
         <w:pStyle w:val="EmphasisText"/>
         <w:rPr>
           <w:b w:val="0"/>
         </w:rPr>
       </w:pPr>
-      <w:r>
-        <w:rPr>
-          <w:b w:val="0"/>
-        </w:rPr>
-        <w:t xml:space="preserve">We got hands-on </w:t>
-      </w:r>
     </w:p>
     <w:p>
       <w:pPr>
@@ -1779,8 +4391,8 @@
       </w:pPr>
     </w:p>
     <w:sectPr>
-      <w:headerReference w:type="default" r:id="rId9"/>
-      <w:footerReference w:type="default" r:id="rId10"/>
+      <w:headerReference w:type="default" r:id="rId24"/>
+      <w:footerReference w:type="default" r:id="rId25"/>
       <w:pgSz w:w="11906" w:h="16838"/>
       <w:pgMar w:top="1440" w:right="707" w:bottom="851" w:left="1440" w:header="708" w:footer="708" w:gutter="0"/>
       <w:cols w:space="708"/>
@@ -1826,13 +4438,13 @@
         <w:noProof/>
       </w:rPr>
       <w:drawing>
-        <wp:anchor distT="0" distB="0" distL="114300" distR="114300" simplePos="0" relativeHeight="251660288" behindDoc="1" locked="0" layoutInCell="1" allowOverlap="1" wp14:anchorId="14F075A8" wp14:editId="67DE7A62">
+        <wp:anchor distT="0" distB="0" distL="114300" distR="114300" simplePos="0" relativeHeight="251660288" behindDoc="1" locked="0" layoutInCell="1" allowOverlap="1" wp14:anchorId="14F075A8" wp14:editId="6C56B8D6">
           <wp:simplePos x="0" y="0"/>
           <wp:positionH relativeFrom="column">
-            <wp:posOffset>-904875</wp:posOffset>
+            <wp:posOffset>-995492</wp:posOffset>
           </wp:positionH>
           <wp:positionV relativeFrom="paragraph">
-            <wp:posOffset>-227966</wp:posOffset>
+            <wp:posOffset>-46732</wp:posOffset>
           </wp:positionV>
           <wp:extent cx="9257066" cy="4416696"/>
           <wp:effectExtent l="266700" t="647700" r="267970" b="650875"/>
@@ -2175,6 +4787,184 @@
     </w:lvl>
   </w:abstractNum>
   <w:abstractNum w:abstractNumId="2" w15:restartNumberingAfterBreak="0">
+    <w:nsid w:val="115F1583"/>
+    <w:multiLevelType w:val="hybridMultilevel"/>
+    <w:tmpl w:val="E664321E"/>
+    <w:lvl w:ilvl="0" w:tplc="4009000F">
+      <w:start w:val="1"/>
+      <w:numFmt w:val="decimal"/>
+      <w:lvlText w:val="%1."/>
+      <w:lvlJc w:val="left"/>
+      <w:pPr>
+        <w:ind w:left="720" w:hanging="360"/>
+      </w:pPr>
+      <w:rPr>
+        <w:rFonts w:hint="default"/>
+      </w:rPr>
+    </w:lvl>
+    <w:lvl w:ilvl="1" w:tplc="40090019" w:tentative="1">
+      <w:start w:val="1"/>
+      <w:numFmt w:val="lowerLetter"/>
+      <w:lvlText w:val="%2."/>
+      <w:lvlJc w:val="left"/>
+      <w:pPr>
+        <w:ind w:left="1440" w:hanging="360"/>
+      </w:pPr>
+    </w:lvl>
+    <w:lvl w:ilvl="2" w:tplc="4009001B" w:tentative="1">
+      <w:start w:val="1"/>
+      <w:numFmt w:val="lowerRoman"/>
+      <w:lvlText w:val="%3."/>
+      <w:lvlJc w:val="right"/>
+      <w:pPr>
+        <w:ind w:left="2160" w:hanging="180"/>
+      </w:pPr>
+    </w:lvl>
+    <w:lvl w:ilvl="3" w:tplc="4009000F" w:tentative="1">
+      <w:start w:val="1"/>
+      <w:numFmt w:val="decimal"/>
+      <w:lvlText w:val="%4."/>
+      <w:lvlJc w:val="left"/>
+      <w:pPr>
+        <w:ind w:left="2880" w:hanging="360"/>
+      </w:pPr>
+    </w:lvl>
+    <w:lvl w:ilvl="4" w:tplc="40090019" w:tentative="1">
+      <w:start w:val="1"/>
+      <w:numFmt w:val="lowerLetter"/>
+      <w:lvlText w:val="%5."/>
+      <w:lvlJc w:val="left"/>
+      <w:pPr>
+        <w:ind w:left="3600" w:hanging="360"/>
+      </w:pPr>
+    </w:lvl>
+    <w:lvl w:ilvl="5" w:tplc="4009001B" w:tentative="1">
+      <w:start w:val="1"/>
+      <w:numFmt w:val="lowerRoman"/>
+      <w:lvlText w:val="%6."/>
+      <w:lvlJc w:val="right"/>
+      <w:pPr>
+        <w:ind w:left="4320" w:hanging="180"/>
+      </w:pPr>
+    </w:lvl>
+    <w:lvl w:ilvl="6" w:tplc="4009000F" w:tentative="1">
+      <w:start w:val="1"/>
+      <w:numFmt w:val="decimal"/>
+      <w:lvlText w:val="%7."/>
+      <w:lvlJc w:val="left"/>
+      <w:pPr>
+        <w:ind w:left="5040" w:hanging="360"/>
+      </w:pPr>
+    </w:lvl>
+    <w:lvl w:ilvl="7" w:tplc="40090019" w:tentative="1">
+      <w:start w:val="1"/>
+      <w:numFmt w:val="lowerLetter"/>
+      <w:lvlText w:val="%8."/>
+      <w:lvlJc w:val="left"/>
+      <w:pPr>
+        <w:ind w:left="5760" w:hanging="360"/>
+      </w:pPr>
+    </w:lvl>
+    <w:lvl w:ilvl="8" w:tplc="4009001B" w:tentative="1">
+      <w:start w:val="1"/>
+      <w:numFmt w:val="lowerRoman"/>
+      <w:lvlText w:val="%9."/>
+      <w:lvlJc w:val="right"/>
+      <w:pPr>
+        <w:ind w:left="6480" w:hanging="180"/>
+      </w:pPr>
+    </w:lvl>
+  </w:abstractNum>
+  <w:abstractNum w:abstractNumId="3" w15:restartNumberingAfterBreak="0">
+    <w:nsid w:val="1F3F67F7"/>
+    <w:multiLevelType w:val="hybridMultilevel"/>
+    <w:tmpl w:val="9BD0F2DC"/>
+    <w:lvl w:ilvl="0" w:tplc="D792AEBA">
+      <w:start w:val="1"/>
+      <w:numFmt w:val="decimal"/>
+      <w:lvlText w:val="%1."/>
+      <w:lvlJc w:val="left"/>
+      <w:pPr>
+        <w:ind w:left="1080" w:hanging="360"/>
+      </w:pPr>
+      <w:rPr>
+        <w:rFonts w:hint="default"/>
+      </w:rPr>
+    </w:lvl>
+    <w:lvl w:ilvl="1" w:tplc="40090019" w:tentative="1">
+      <w:start w:val="1"/>
+      <w:numFmt w:val="lowerLetter"/>
+      <w:lvlText w:val="%2."/>
+      <w:lvlJc w:val="left"/>
+      <w:pPr>
+        <w:ind w:left="1800" w:hanging="360"/>
+      </w:pPr>
+    </w:lvl>
+    <w:lvl w:ilvl="2" w:tplc="4009001B" w:tentative="1">
+      <w:start w:val="1"/>
+      <w:numFmt w:val="lowerRoman"/>
+      <w:lvlText w:val="%3."/>
+      <w:lvlJc w:val="right"/>
+      <w:pPr>
+        <w:ind w:left="2520" w:hanging="180"/>
+      </w:pPr>
+    </w:lvl>
+    <w:lvl w:ilvl="3" w:tplc="4009000F" w:tentative="1">
+      <w:start w:val="1"/>
+      <w:numFmt w:val="decimal"/>
+      <w:lvlText w:val="%4."/>
+      <w:lvlJc w:val="left"/>
+      <w:pPr>
+        <w:ind w:left="3240" w:hanging="360"/>
+      </w:pPr>
+    </w:lvl>
+    <w:lvl w:ilvl="4" w:tplc="40090019" w:tentative="1">
+      <w:start w:val="1"/>
+      <w:numFmt w:val="lowerLetter"/>
+      <w:lvlText w:val="%5."/>
+      <w:lvlJc w:val="left"/>
+      <w:pPr>
+        <w:ind w:left="3960" w:hanging="360"/>
+      </w:pPr>
+    </w:lvl>
+    <w:lvl w:ilvl="5" w:tplc="4009001B" w:tentative="1">
+      <w:start w:val="1"/>
+      <w:numFmt w:val="lowerRoman"/>
+      <w:lvlText w:val="%6."/>
+      <w:lvlJc w:val="right"/>
+      <w:pPr>
+        <w:ind w:left="4680" w:hanging="180"/>
+      </w:pPr>
+    </w:lvl>
+    <w:lvl w:ilvl="6" w:tplc="4009000F" w:tentative="1">
+      <w:start w:val="1"/>
+      <w:numFmt w:val="decimal"/>
+      <w:lvlText w:val="%7."/>
+      <w:lvlJc w:val="left"/>
+      <w:pPr>
+        <w:ind w:left="5400" w:hanging="360"/>
+      </w:pPr>
+    </w:lvl>
+    <w:lvl w:ilvl="7" w:tplc="40090019" w:tentative="1">
+      <w:start w:val="1"/>
+      <w:numFmt w:val="lowerLetter"/>
+      <w:lvlText w:val="%8."/>
+      <w:lvlJc w:val="left"/>
+      <w:pPr>
+        <w:ind w:left="6120" w:hanging="360"/>
+      </w:pPr>
+    </w:lvl>
+    <w:lvl w:ilvl="8" w:tplc="4009001B" w:tentative="1">
+      <w:start w:val="1"/>
+      <w:numFmt w:val="lowerRoman"/>
+      <w:lvlText w:val="%9."/>
+      <w:lvlJc w:val="right"/>
+      <w:pPr>
+        <w:ind w:left="6840" w:hanging="180"/>
+      </w:pPr>
+    </w:lvl>
+  </w:abstractNum>
+  <w:abstractNum w:abstractNumId="4" w15:restartNumberingAfterBreak="0">
     <w:nsid w:val="3162303D"/>
     <w:multiLevelType w:val="hybridMultilevel"/>
     <w:tmpl w:val="0C14CEDE"/>
@@ -2264,7 +5054,7 @@
       </w:pPr>
     </w:lvl>
   </w:abstractNum>
-  <w:abstractNum w:abstractNumId="3" w15:restartNumberingAfterBreak="0">
+  <w:abstractNum w:abstractNumId="5" w15:restartNumberingAfterBreak="0">
     <w:nsid w:val="389033EC"/>
     <w:multiLevelType w:val="hybridMultilevel"/>
     <w:tmpl w:val="D56E5D42"/>
@@ -2354,7 +5144,96 @@
       </w:pPr>
     </w:lvl>
   </w:abstractNum>
-  <w:abstractNum w:abstractNumId="4" w15:restartNumberingAfterBreak="0">
+  <w:abstractNum w:abstractNumId="6" w15:restartNumberingAfterBreak="0">
+    <w:nsid w:val="42C11C4A"/>
+    <w:multiLevelType w:val="hybridMultilevel"/>
+    <w:tmpl w:val="72A20A8A"/>
+    <w:lvl w:ilvl="0" w:tplc="4009000F">
+      <w:start w:val="1"/>
+      <w:numFmt w:val="decimal"/>
+      <w:lvlText w:val="%1."/>
+      <w:lvlJc w:val="left"/>
+      <w:pPr>
+        <w:ind w:left="720" w:hanging="360"/>
+      </w:pPr>
+      <w:rPr>
+        <w:rFonts w:hint="default"/>
+      </w:rPr>
+    </w:lvl>
+    <w:lvl w:ilvl="1" w:tplc="40090019" w:tentative="1">
+      <w:start w:val="1"/>
+      <w:numFmt w:val="lowerLetter"/>
+      <w:lvlText w:val="%2."/>
+      <w:lvlJc w:val="left"/>
+      <w:pPr>
+        <w:ind w:left="1440" w:hanging="360"/>
+      </w:pPr>
+    </w:lvl>
+    <w:lvl w:ilvl="2" w:tplc="4009001B" w:tentative="1">
+      <w:start w:val="1"/>
+      <w:numFmt w:val="lowerRoman"/>
+      <w:lvlText w:val="%3."/>
+      <w:lvlJc w:val="right"/>
+      <w:pPr>
+        <w:ind w:left="2160" w:hanging="180"/>
+      </w:pPr>
+    </w:lvl>
+    <w:lvl w:ilvl="3" w:tplc="4009000F" w:tentative="1">
+      <w:start w:val="1"/>
+      <w:numFmt w:val="decimal"/>
+      <w:lvlText w:val="%4."/>
+      <w:lvlJc w:val="left"/>
+      <w:pPr>
+        <w:ind w:left="2880" w:hanging="360"/>
+      </w:pPr>
+    </w:lvl>
+    <w:lvl w:ilvl="4" w:tplc="40090019" w:tentative="1">
+      <w:start w:val="1"/>
+      <w:numFmt w:val="lowerLetter"/>
+      <w:lvlText w:val="%5."/>
+      <w:lvlJc w:val="left"/>
+      <w:pPr>
+        <w:ind w:left="3600" w:hanging="360"/>
+      </w:pPr>
+    </w:lvl>
+    <w:lvl w:ilvl="5" w:tplc="4009001B" w:tentative="1">
+      <w:start w:val="1"/>
+      <w:numFmt w:val="lowerRoman"/>
+      <w:lvlText w:val="%6."/>
+      <w:lvlJc w:val="right"/>
+      <w:pPr>
+        <w:ind w:left="4320" w:hanging="180"/>
+      </w:pPr>
+    </w:lvl>
+    <w:lvl w:ilvl="6" w:tplc="4009000F" w:tentative="1">
+      <w:start w:val="1"/>
+      <w:numFmt w:val="decimal"/>
+      <w:lvlText w:val="%7."/>
+      <w:lvlJc w:val="left"/>
+      <w:pPr>
+        <w:ind w:left="5040" w:hanging="360"/>
+      </w:pPr>
+    </w:lvl>
+    <w:lvl w:ilvl="7" w:tplc="40090019" w:tentative="1">
+      <w:start w:val="1"/>
+      <w:numFmt w:val="lowerLetter"/>
+      <w:lvlText w:val="%8."/>
+      <w:lvlJc w:val="left"/>
+      <w:pPr>
+        <w:ind w:left="5760" w:hanging="360"/>
+      </w:pPr>
+    </w:lvl>
+    <w:lvl w:ilvl="8" w:tplc="4009001B" w:tentative="1">
+      <w:start w:val="1"/>
+      <w:numFmt w:val="lowerRoman"/>
+      <w:lvlText w:val="%9."/>
+      <w:lvlJc w:val="right"/>
+      <w:pPr>
+        <w:ind w:left="6480" w:hanging="180"/>
+      </w:pPr>
+    </w:lvl>
+  </w:abstractNum>
+  <w:abstractNum w:abstractNumId="7" w15:restartNumberingAfterBreak="0">
     <w:nsid w:val="46781A1B"/>
     <w:multiLevelType w:val="hybridMultilevel"/>
     <w:tmpl w:val="E1D2C654"/>
@@ -2443,10 +5322,10 @@
       </w:pPr>
     </w:lvl>
   </w:abstractNum>
-  <w:abstractNum w:abstractNumId="5" w15:restartNumberingAfterBreak="0">
-    <w:nsid w:val="71FA5267"/>
+  <w:abstractNum w:abstractNumId="8" w15:restartNumberingAfterBreak="0">
+    <w:nsid w:val="4B3046D0"/>
     <w:multiLevelType w:val="hybridMultilevel"/>
-    <w:tmpl w:val="70248964"/>
+    <w:tmpl w:val="9B5821F8"/>
     <w:lvl w:ilvl="0" w:tplc="88EAF390">
       <w:start w:val="1"/>
       <w:numFmt w:val="decimal"/>
@@ -2534,7 +5413,98 @@
       </w:pPr>
     </w:lvl>
   </w:abstractNum>
-  <w:abstractNum w:abstractNumId="6" w15:restartNumberingAfterBreak="0">
+  <w:abstractNum w:abstractNumId="9" w15:restartNumberingAfterBreak="0">
+    <w:nsid w:val="71FA5267"/>
+    <w:multiLevelType w:val="hybridMultilevel"/>
+    <w:tmpl w:val="70248964"/>
+    <w:lvl w:ilvl="0" w:tplc="88EAF390">
+      <w:start w:val="1"/>
+      <w:numFmt w:val="decimal"/>
+      <w:lvlText w:val="%1."/>
+      <w:lvlJc w:val="left"/>
+      <w:pPr>
+        <w:ind w:left="1080" w:hanging="720"/>
+      </w:pPr>
+      <w:rPr>
+        <w:rFonts w:eastAsiaTheme="minorHAnsi" w:hint="default"/>
+        <w:color w:val="auto"/>
+        <w:sz w:val="22"/>
+      </w:rPr>
+    </w:lvl>
+    <w:lvl w:ilvl="1" w:tplc="40090019" w:tentative="1">
+      <w:start w:val="1"/>
+      <w:numFmt w:val="lowerLetter"/>
+      <w:lvlText w:val="%2."/>
+      <w:lvlJc w:val="left"/>
+      <w:pPr>
+        <w:ind w:left="1440" w:hanging="360"/>
+      </w:pPr>
+    </w:lvl>
+    <w:lvl w:ilvl="2" w:tplc="4009001B" w:tentative="1">
+      <w:start w:val="1"/>
+      <w:numFmt w:val="lowerRoman"/>
+      <w:lvlText w:val="%3."/>
+      <w:lvlJc w:val="right"/>
+      <w:pPr>
+        <w:ind w:left="2160" w:hanging="180"/>
+      </w:pPr>
+    </w:lvl>
+    <w:lvl w:ilvl="3" w:tplc="4009000F" w:tentative="1">
+      <w:start w:val="1"/>
+      <w:numFmt w:val="decimal"/>
+      <w:lvlText w:val="%4."/>
+      <w:lvlJc w:val="left"/>
+      <w:pPr>
+        <w:ind w:left="2880" w:hanging="360"/>
+      </w:pPr>
+    </w:lvl>
+    <w:lvl w:ilvl="4" w:tplc="40090019" w:tentative="1">
+      <w:start w:val="1"/>
+      <w:numFmt w:val="lowerLetter"/>
+      <w:lvlText w:val="%5."/>
+      <w:lvlJc w:val="left"/>
+      <w:pPr>
+        <w:ind w:left="3600" w:hanging="360"/>
+      </w:pPr>
+    </w:lvl>
+    <w:lvl w:ilvl="5" w:tplc="4009001B" w:tentative="1">
+      <w:start w:val="1"/>
+      <w:numFmt w:val="lowerRoman"/>
+      <w:lvlText w:val="%6."/>
+      <w:lvlJc w:val="right"/>
+      <w:pPr>
+        <w:ind w:left="4320" w:hanging="180"/>
+      </w:pPr>
+    </w:lvl>
+    <w:lvl w:ilvl="6" w:tplc="4009000F" w:tentative="1">
+      <w:start w:val="1"/>
+      <w:numFmt w:val="decimal"/>
+      <w:lvlText w:val="%7."/>
+      <w:lvlJc w:val="left"/>
+      <w:pPr>
+        <w:ind w:left="5040" w:hanging="360"/>
+      </w:pPr>
+    </w:lvl>
+    <w:lvl w:ilvl="7" w:tplc="40090019" w:tentative="1">
+      <w:start w:val="1"/>
+      <w:numFmt w:val="lowerLetter"/>
+      <w:lvlText w:val="%8."/>
+      <w:lvlJc w:val="left"/>
+      <w:pPr>
+        <w:ind w:left="5760" w:hanging="360"/>
+      </w:pPr>
+    </w:lvl>
+    <w:lvl w:ilvl="8" w:tplc="4009001B" w:tentative="1">
+      <w:start w:val="1"/>
+      <w:numFmt w:val="lowerRoman"/>
+      <w:lvlText w:val="%9."/>
+      <w:lvlJc w:val="right"/>
+      <w:pPr>
+        <w:ind w:left="6480" w:hanging="180"/>
+      </w:pPr>
+    </w:lvl>
+  </w:abstractNum>
+  <w:abstractNum w:abstractNumId="10" w15:restartNumberingAfterBreak="0">
     <w:nsid w:val="742A32F5"/>
     <w:multiLevelType w:val="hybridMultilevel"/>
     <w:tmpl w:val="A86255D8"/>
@@ -2623,7 +5593,7 @@
       </w:pPr>
     </w:lvl>
   </w:abstractNum>
-  <w:abstractNum w:abstractNumId="7" w15:restartNumberingAfterBreak="0">
+  <w:abstractNum w:abstractNumId="11" w15:restartNumberingAfterBreak="0">
     <w:nsid w:val="7CFF1197"/>
     <w:multiLevelType w:val="hybridMultilevel"/>
     <w:tmpl w:val="DF5C896E"/>
@@ -2740,25 +5710,37 @@
     <w:abstractNumId w:val="0"/>
   </w:num>
   <w:num w:numId="2">
-    <w:abstractNumId w:val="4"/>
+    <w:abstractNumId w:val="7"/>
   </w:num>
   <w:num w:numId="3">
-    <w:abstractNumId w:val="6"/>
+    <w:abstractNumId w:val="10"/>
   </w:num>
   <w:num w:numId="4">
     <w:abstractNumId w:val="1"/>
   </w:num>
   <w:num w:numId="5">
-    <w:abstractNumId w:val="2"/>
+    <w:abstractNumId w:val="4"/>
   </w:num>
   <w:num w:numId="6">
-    <w:abstractNumId w:val="7"/>
+    <w:abstractNumId w:val="11"/>
   </w:num>
   <w:num w:numId="7">
+    <w:abstractNumId w:val="5"/>
+  </w:num>
+  <w:num w:numId="8">
+    <w:abstractNumId w:val="9"/>
+  </w:num>
+  <w:num w:numId="9">
+    <w:abstractNumId w:val="8"/>
+  </w:num>
+  <w:num w:numId="10">
     <w:abstractNumId w:val="3"/>
   </w:num>
-  <w:num w:numId="8">
-    <w:abstractNumId w:val="5"/>
+  <w:num w:numId="11">
+    <w:abstractNumId w:val="6"/>
+  </w:num>
+  <w:num w:numId="12">
+    <w:abstractNumId w:val="2"/>
   </w:num>
 </w:numbering>
 </file>
@@ -3432,6 +6414,54 @@
       <w:contextualSpacing/>
     </w:pPr>
   </w:style>
+  <w:style w:type="paragraph" w:styleId="HTMLPreformatted">
+    <w:name w:val="HTML Preformatted"/>
+    <w:basedOn w:val="Normal"/>
+    <w:link w:val="HTMLPreformattedChar"/>
+    <w:uiPriority w:val="99"/>
+    <w:unhideWhenUsed/>
+    <w:rsid w:val="003163EA"/>
+    <w:pPr>
+      <w:tabs>
+        <w:tab w:val="left" w:pos="916"/>
+        <w:tab w:val="left" w:pos="1832"/>
+        <w:tab w:val="left" w:pos="2748"/>
+        <w:tab w:val="left" w:pos="3664"/>
+        <w:tab w:val="left" w:pos="4580"/>
+        <w:tab w:val="left" w:pos="5496"/>
+        <w:tab w:val="left" w:pos="6412"/>
+        <w:tab w:val="left" w:pos="7328"/>
+        <w:tab w:val="left" w:pos="8244"/>
+        <w:tab w:val="left" w:pos="9160"/>
+        <w:tab w:val="left" w:pos="10076"/>
+        <w:tab w:val="left" w:pos="10992"/>
+        <w:tab w:val="left" w:pos="11908"/>
+        <w:tab w:val="left" w:pos="12824"/>
+        <w:tab w:val="left" w:pos="13740"/>
+        <w:tab w:val="left" w:pos="14656"/>
+      </w:tabs>
+      <w:spacing w:after="0" w:line="240" w:lineRule="auto"/>
+    </w:pPr>
+    <w:rPr>
+      <w:rFonts w:ascii="Courier New" w:eastAsia="Times New Roman" w:hAnsi="Courier New" w:cs="Courier New"/>
+      <w:sz w:val="20"/>
+      <w:szCs w:val="20"/>
+      <w:lang w:eastAsia="en-IN"/>
+    </w:rPr>
+  </w:style>
+  <w:style w:type="character" w:customStyle="1" w:styleId="HTMLPreformattedChar">
+    <w:name w:val="HTML Preformatted Char"/>
+    <w:basedOn w:val="DefaultParagraphFont"/>
+    <w:link w:val="HTMLPreformatted"/>
+    <w:uiPriority w:val="99"/>
+    <w:rsid w:val="003163EA"/>
+    <w:rPr>
+      <w:rFonts w:ascii="Courier New" w:eastAsia="Times New Roman" w:hAnsi="Courier New" w:cs="Courier New"/>
+      <w:sz w:val="20"/>
+      <w:szCs w:val="20"/>
+      <w:lang w:eastAsia="en-IN"/>
+    </w:rPr>
+  </w:style>
 </w:styles>
 </file>
 
